--- a/FIHS.docx
+++ b/FIHS.docx
@@ -318,7 +318,7 @@
         <w:pStyle w:val="a3"/>
         <w:ind w:left="990"/>
         <w:rPr>
-          <w:rFonts w:asciiTheme="majorBidi" w:hAnsiTheme="majorBidi" w:cstheme="majorBidi" w:hint="cs"/>
+          <w:rFonts w:asciiTheme="majorBidi" w:hAnsiTheme="majorBidi" w:cstheme="majorBidi"/>
           <w:b/>
           <w:bCs/>
           <w:sz w:val="36"/>
@@ -2440,17 +2440,7 @@
           <w:sz w:val="28"/>
           <w:szCs w:val="28"/>
         </w:rPr>
-        <w:t>Technology</w:t>
-      </w:r>
-      <w:r>
-        <w:rPr>
-          <w:rFonts w:asciiTheme="minorBidi" w:hAnsiTheme="minorBidi"/>
-          <w:b/>
-          <w:bCs/>
-          <w:sz w:val="28"/>
-          <w:szCs w:val="28"/>
-        </w:rPr>
-        <w:t xml:space="preserve"> Constraints:</w:t>
+        <w:t>Technology Constraints:</w:t>
       </w:r>
     </w:p>
     <w:p>
@@ -3962,9 +3952,11 @@
     <w:p>
       <w:pPr>
         <w:pStyle w:val="a3"/>
-        <w:ind w:left="1440"/>
-        <w:rPr>
-          <w:rFonts w:cstheme="minorHAnsi"/>
+        <w:ind w:left="1620"/>
+        <w:rPr>
+          <w:rFonts w:asciiTheme="minorBidi" w:hAnsiTheme="minorBidi"/>
+          <w:b/>
+          <w:bCs/>
           <w:sz w:val="26"/>
           <w:szCs w:val="26"/>
         </w:rPr>
@@ -15141,27 +15133,7 @@
                 <w:kern w:val="0"/>
                 <w14:ligatures w14:val="none"/>
               </w:rPr>
-              <w:t>P</w:t>
-            </w:r>
-            <w:r>
-              <w:rPr>
-                <w:rFonts w:eastAsia="Times New Roman" w:cstheme="minorHAnsi"/>
-                <w:b/>
-                <w:bCs/>
-                <w:kern w:val="0"/>
-                <w14:ligatures w14:val="none"/>
-              </w:rPr>
-              <w:t>ost</w:t>
-            </w:r>
-            <w:r>
-              <w:rPr>
-                <w:rFonts w:eastAsia="Times New Roman" w:cstheme="minorHAnsi"/>
-                <w:b/>
-                <w:bCs/>
-                <w:kern w:val="0"/>
-                <w14:ligatures w14:val="none"/>
-              </w:rPr>
-              <w:t>condition(s)</w:t>
+              <w:t>Postcondition(s)</w:t>
             </w:r>
           </w:p>
         </w:tc>
@@ -20269,7 +20241,25 @@
           <w:sz w:val="28"/>
           <w:szCs w:val="28"/>
         </w:rPr>
-        <w:t>in the system. The admin can perform these actions to maintain and keep the data up-to-date.</w:t>
+        <w:t xml:space="preserve">in the system. The admin can perform these actions to maintain and keep the data </w:t>
+      </w:r>
+      <w:proofErr w:type="gramStart"/>
+      <w:r>
+        <w:rPr>
+          <w:rFonts w:cstheme="minorHAnsi"/>
+          <w:sz w:val="28"/>
+          <w:szCs w:val="28"/>
+        </w:rPr>
+        <w:t>up-to-date</w:t>
+      </w:r>
+      <w:proofErr w:type="gramEnd"/>
+      <w:r>
+        <w:rPr>
+          <w:rFonts w:cstheme="minorHAnsi"/>
+          <w:sz w:val="28"/>
+          <w:szCs w:val="28"/>
+        </w:rPr>
+        <w:t>.</w:t>
       </w:r>
     </w:p>
     <w:p>
@@ -24560,7 +24550,6 @@
           <w:ilvl w:val="0"/>
           <w:numId w:val="43"/>
         </w:numPr>
-        <w:ind w:left="1890"/>
         <w:rPr>
           <w:noProof/>
         </w:rPr>
@@ -24599,38 +24588,26 @@
     <w:p>
       <w:pPr>
         <w:pStyle w:val="a3"/>
-        <w:ind w:left="1890"/>
-        <w:rPr>
-          <w:rFonts w:cstheme="minorHAnsi"/>
-          <w:sz w:val="28"/>
-          <w:szCs w:val="28"/>
-        </w:rPr>
-      </w:pPr>
-      <w:r>
-        <w:rPr>
-          <w:rFonts w:cstheme="minorHAnsi"/>
-          <w:sz w:val="28"/>
-          <w:szCs w:val="28"/>
-        </w:rPr>
-        <w:t xml:space="preserve">Built with React Native, a framework enabling the creation of mobile applications using JavaScript and React </w:t>
-      </w:r>
-      <w:r>
-        <w:rPr>
-          <w:rFonts w:cstheme="minorHAnsi"/>
-          <w:sz w:val="28"/>
-          <w:szCs w:val="28"/>
-        </w:rPr>
-        <w:t>This choice empowers cross-platform development, allowing the application to run on both iOS and Android devices.</w:t>
-      </w:r>
-    </w:p>
-    <w:p>
-      <w:pPr>
-        <w:pStyle w:val="a3"/>
-        <w:ind w:left="1890"/>
-        <w:rPr>
-          <w:rFonts w:cstheme="minorHAnsi"/>
-          <w:sz w:val="28"/>
-          <w:szCs w:val="28"/>
+        <w:ind w:left="1440"/>
+        <w:rPr>
+          <w:noProof/>
+        </w:rPr>
+      </w:pPr>
+      <w:r>
+        <w:rPr>
+          <w:rFonts w:cstheme="minorHAnsi"/>
+          <w:sz w:val="26"/>
+          <w:szCs w:val="26"/>
+        </w:rPr>
+        <w:t>Built with React Native, a framework enabling the creation of mobile applications using JavaScript and React This choice empowers cross-platform development, allowing the application to run on both iOS and Android devices.</w:t>
+      </w:r>
+    </w:p>
+    <w:p>
+      <w:pPr>
+        <w:pStyle w:val="a3"/>
+        <w:ind w:left="1620"/>
+        <w:rPr>
+          <w:noProof/>
         </w:rPr>
       </w:pPr>
     </w:p>
@@ -24641,21 +24618,12 @@
           <w:ilvl w:val="0"/>
           <w:numId w:val="43"/>
         </w:numPr>
-        <w:ind w:left="1890"/>
-        <w:rPr>
-          <w:noProof/>
-        </w:rPr>
-      </w:pPr>
-      <w:r>
-        <w:rPr>
-          <w:rFonts w:asciiTheme="minorBidi" w:hAnsiTheme="minorBidi"/>
-          <w:b/>
-          <w:bCs/>
+        <w:rPr>
+          <w:rFonts w:cstheme="minorHAnsi"/>
           <w:sz w:val="26"/>
           <w:szCs w:val="26"/>
         </w:rPr>
-        <w:t>Server</w:t>
-      </w:r>
+      </w:pPr>
       <w:r>
         <w:rPr>
           <w:rFonts w:asciiTheme="minorBidi" w:hAnsiTheme="minorBidi"/>
@@ -24664,188 +24632,409 @@
           <w:sz w:val="26"/>
           <w:szCs w:val="26"/>
         </w:rPr>
-        <w:t>-Side:</w:t>
-      </w:r>
-    </w:p>
-    <w:p>
-      <w:pPr>
-        <w:pStyle w:val="a3"/>
-        <w:ind w:left="1890"/>
-        <w:rPr>
-          <w:rFonts w:asciiTheme="minorBidi" w:hAnsiTheme="minorBidi"/>
+        <w:t>Server</w:t>
+      </w:r>
+      <w:r>
+        <w:rPr>
+          <w:rFonts w:asciiTheme="minorBidi" w:hAnsiTheme="minorBidi"/>
+          <w:b/>
+          <w:bCs/>
           <w:sz w:val="26"/>
           <w:szCs w:val="26"/>
         </w:rPr>
-      </w:pPr>
-      <w:r>
-        <w:rPr>
-          <w:rFonts w:asciiTheme="minorBidi" w:hAnsiTheme="minorBidi"/>
+        <w:t>-Side:</w:t>
+      </w:r>
+    </w:p>
+    <w:p>
+      <w:pPr>
+        <w:pStyle w:val="a3"/>
+        <w:ind w:left="1440"/>
+        <w:rPr>
+          <w:rFonts w:cstheme="minorHAnsi"/>
           <w:sz w:val="26"/>
           <w:szCs w:val="26"/>
         </w:rPr>
-        <w:t>Leverages ASP.NET, a robust web application framework from Microsoft. ASP.NET offers a comprehensive set of tools and libraries for building web applications, APIs, and services. It excels in handling database interactions, security, and scalability.</w:t>
-      </w:r>
-    </w:p>
-    <w:p>
-      <w:pPr>
-        <w:pStyle w:val="a3"/>
-        <w:ind w:left="1890"/>
-        <w:rPr>
-          <w:noProof/>
-        </w:rPr>
-      </w:pPr>
-      <w:r>
-        <w:rPr>
-          <w:rFonts w:asciiTheme="minorBidi" w:hAnsiTheme="minorBidi"/>
+      </w:pPr>
+      <w:r>
+        <w:rPr>
+          <w:rFonts w:cstheme="minorHAnsi"/>
           <w:sz w:val="26"/>
           <w:szCs w:val="26"/>
         </w:rPr>
-        <w:t>Employs SQL Server, a powerful relational database management system (RDBMS) from Microsoft. SQL Server provides a structured approach to data storage and retrieval, facilitating efficient management of the plant, disease, pest, and user information.</w:t>
-      </w:r>
-      <w:r>
-        <w:rPr>
-          <w:rFonts w:asciiTheme="minorBidi" w:hAnsiTheme="minorBidi"/>
+        <w:t>Leverages ASP.NET, a robust web application framework</w:t>
+      </w:r>
+      <w:r>
+        <w:rPr>
+          <w:rFonts w:cstheme="minorHAnsi"/>
           <w:sz w:val="26"/>
           <w:szCs w:val="26"/>
         </w:rPr>
         <w:t xml:space="preserve"> </w:t>
       </w:r>
+      <w:r>
+        <w:rPr>
+          <w:rFonts w:cstheme="minorHAnsi"/>
+          <w:sz w:val="26"/>
+          <w:szCs w:val="26"/>
+        </w:rPr>
+        <w:t>offers a comprehensive set of tools and libraries for building web applications, APIs, and services. It excels in handling database interactions, security, and scalability.</w:t>
+      </w:r>
     </w:p>
     <w:p>
       <w:pPr>
         <w:pStyle w:val="a3"/>
         <w:ind w:left="1890"/>
         <w:rPr>
+          <w:rFonts w:cstheme="minorHAnsi"/>
+          <w:sz w:val="26"/>
+          <w:szCs w:val="26"/>
+        </w:rPr>
+      </w:pPr>
+    </w:p>
+    <w:p>
+      <w:pPr>
+        <w:pStyle w:val="a3"/>
+        <w:numPr>
+          <w:ilvl w:val="0"/>
+          <w:numId w:val="43"/>
+        </w:numPr>
+        <w:rPr>
+          <w:rFonts w:cstheme="minorHAnsi"/>
+          <w:sz w:val="26"/>
+          <w:szCs w:val="26"/>
+        </w:rPr>
+      </w:pPr>
+      <w:r>
+        <w:rPr>
+          <w:rFonts w:asciiTheme="minorBidi" w:hAnsiTheme="minorBidi"/>
+          <w:b/>
+          <w:bCs/>
+          <w:sz w:val="26"/>
+          <w:szCs w:val="26"/>
+        </w:rPr>
+        <w:t>Database</w:t>
+      </w:r>
+      <w:r>
+        <w:rPr>
+          <w:rFonts w:asciiTheme="minorBidi" w:hAnsiTheme="minorBidi"/>
+          <w:b/>
+          <w:bCs/>
+          <w:sz w:val="26"/>
+          <w:szCs w:val="26"/>
+        </w:rPr>
+        <w:t>:</w:t>
+      </w:r>
+      <w:r>
+        <w:rPr>
+          <w:rFonts w:asciiTheme="minorBidi" w:hAnsiTheme="minorBidi"/>
+          <w:b/>
+          <w:bCs/>
+          <w:sz w:val="26"/>
+          <w:szCs w:val="26"/>
+        </w:rPr>
+        <w:t xml:space="preserve"> </w:t>
+      </w:r>
+    </w:p>
+    <w:p>
+      <w:pPr>
+        <w:pStyle w:val="a3"/>
+        <w:ind w:left="1440"/>
+        <w:rPr>
+          <w:rFonts w:cstheme="minorHAnsi"/>
+          <w:sz w:val="26"/>
+          <w:szCs w:val="26"/>
+        </w:rPr>
+      </w:pPr>
+      <w:r>
+        <w:rPr>
           <w:noProof/>
-        </w:rPr>
-      </w:pPr>
-    </w:p>
-    <w:p>
-      <w:pPr>
+          <w:sz w:val="26"/>
+          <w:szCs w:val="26"/>
+        </w:rPr>
+        <w:t>SQL Server database to manage application data</w:t>
+      </w:r>
+      <w:r>
         <w:rPr>
           <w:noProof/>
-        </w:rPr>
-      </w:pPr>
+          <w:sz w:val="26"/>
+          <w:szCs w:val="26"/>
+        </w:rPr>
+        <w:t xml:space="preserve"> and </w:t>
+      </w:r>
       <w:r>
         <w:rPr>
           <w:noProof/>
-        </w:rPr>
-        <w:t xml:space="preserve">SQL Database: The SQL database is used to store and manage </w:t>
-      </w:r>
-    </w:p>
-    <w:p>
-      <w:pPr>
+          <w:sz w:val="26"/>
+          <w:szCs w:val="26"/>
+        </w:rPr>
+        <w:t xml:space="preserve">stores information such as user </w:t>
+      </w:r>
+      <w:r>
         <w:rPr>
           <w:noProof/>
-        </w:rPr>
-      </w:pPr>
+          <w:sz w:val="26"/>
+          <w:szCs w:val="26"/>
+        </w:rPr>
+        <w:t>accounts and profile</w:t>
+      </w:r>
       <w:r>
         <w:rPr>
           <w:noProof/>
-        </w:rPr>
-        <w:t xml:space="preserve">the project's data. It stores information such as user profiles, </w:t>
-      </w:r>
-    </w:p>
-    <w:p>
-      <w:pPr>
-        <w:jc w:val="center"/>
+          <w:sz w:val="26"/>
+          <w:szCs w:val="26"/>
+        </w:rPr>
+        <w:t xml:space="preserve">, </w:t>
+      </w:r>
+      <w:r>
         <w:rPr>
           <w:noProof/>
-        </w:rPr>
-      </w:pPr>
+          <w:sz w:val="26"/>
+          <w:szCs w:val="26"/>
+        </w:rPr>
+        <w:t xml:space="preserve">plants, disease, pests, and many other agricultural related </w:t>
+      </w:r>
       <w:r>
         <w:rPr>
           <w:noProof/>
-        </w:rPr>
-        <w:t>product details, and transaction records</w:t>
-      </w:r>
-    </w:p>
-    <w:p>
-      <w:pPr>
-        <w:jc w:val="center"/>
+          <w:sz w:val="26"/>
+          <w:szCs w:val="26"/>
+        </w:rPr>
+        <w:t>data.</w:t>
+      </w:r>
+    </w:p>
+    <w:p>
+      <w:pPr>
+        <w:pStyle w:val="a3"/>
+        <w:ind w:left="1620"/>
         <w:rPr>
           <w:noProof/>
-        </w:rPr>
-      </w:pPr>
-    </w:p>
-    <w:p>
-      <w:pPr>
-        <w:jc w:val="center"/>
+          <w:sz w:val="26"/>
+          <w:szCs w:val="26"/>
+        </w:rPr>
+      </w:pPr>
+    </w:p>
+    <w:p>
+      <w:pPr>
+        <w:pStyle w:val="a3"/>
+        <w:numPr>
+          <w:ilvl w:val="0"/>
+          <w:numId w:val="43"/>
+        </w:numPr>
         <w:rPr>
           <w:noProof/>
         </w:rPr>
       </w:pPr>
-    </w:p>
-    <w:p>
-      <w:pPr>
-        <w:jc w:val="center"/>
+      <w:r>
+        <w:rPr>
+          <w:rStyle w:val="aa"/>
+          <w:rFonts w:asciiTheme="minorBidi" w:hAnsiTheme="minorBidi"/>
+          <w:sz w:val="26"/>
+          <w:szCs w:val="26"/>
+        </w:rPr>
+        <w:t>Object-Relational Mapping (ORM</w:t>
+      </w:r>
+      <w:r>
+        <w:rPr>
+          <w:rStyle w:val="aa"/>
+          <w:rFonts w:asciiTheme="minorBidi" w:hAnsiTheme="minorBidi"/>
+          <w:sz w:val="26"/>
+          <w:szCs w:val="26"/>
+        </w:rPr>
+        <w:t>)</w:t>
+      </w:r>
+    </w:p>
+    <w:p>
+      <w:pPr>
+        <w:pStyle w:val="a3"/>
+        <w:ind w:left="1440"/>
         <w:rPr>
           <w:noProof/>
         </w:rPr>
       </w:pPr>
-    </w:p>
-    <w:p>
-      <w:pPr>
-        <w:jc w:val="center"/>
+      <w:r>
+        <w:rPr>
+          <w:rFonts w:cstheme="minorHAnsi"/>
+          <w:sz w:val="26"/>
+          <w:szCs w:val="26"/>
+        </w:rPr>
+        <w:t>Bridge between the object-oriented world of the application code and the relational model of the database</w:t>
+      </w:r>
+      <w:r>
+        <w:rPr>
+          <w:rFonts w:cstheme="minorHAnsi"/>
+          <w:sz w:val="26"/>
+          <w:szCs w:val="26"/>
+        </w:rPr>
+        <w:t>, we used Entity Framework Core (</w:t>
+      </w:r>
+      <w:proofErr w:type="spellStart"/>
+      <w:r>
+        <w:rPr>
+          <w:rFonts w:cstheme="minorHAnsi"/>
+          <w:sz w:val="26"/>
+          <w:szCs w:val="26"/>
+        </w:rPr>
+        <w:t>EFCore</w:t>
+      </w:r>
+      <w:proofErr w:type="spellEnd"/>
+      <w:r>
+        <w:rPr>
+          <w:rFonts w:cstheme="minorHAnsi"/>
+          <w:sz w:val="26"/>
+          <w:szCs w:val="26"/>
+        </w:rPr>
+        <w:t>)</w:t>
+      </w:r>
+      <w:r>
+        <w:rPr>
+          <w:rFonts w:cstheme="minorHAnsi"/>
+          <w:sz w:val="26"/>
+          <w:szCs w:val="26"/>
+        </w:rPr>
+        <w:t xml:space="preserve"> offering many benefits:</w:t>
+      </w:r>
+    </w:p>
+    <w:p>
+      <w:pPr>
+        <w:pStyle w:val="a3"/>
+        <w:ind w:left="1620"/>
+        <w:rPr>
+          <w:rFonts w:cstheme="minorHAnsi"/>
+          <w:sz w:val="26"/>
+          <w:szCs w:val="26"/>
+        </w:rPr>
+      </w:pPr>
+    </w:p>
+    <w:p>
+      <w:pPr>
+        <w:pStyle w:val="a3"/>
+        <w:numPr>
+          <w:ilvl w:val="0"/>
+          <w:numId w:val="126"/>
+        </w:numPr>
         <w:rPr>
           <w:noProof/>
-        </w:rPr>
-      </w:pPr>
-    </w:p>
-    <w:p>
-      <w:pPr>
-        <w:jc w:val="center"/>
+          <w:sz w:val="24"/>
+          <w:szCs w:val="24"/>
+        </w:rPr>
+      </w:pPr>
+      <w:r>
         <w:rPr>
           <w:noProof/>
-        </w:rPr>
-      </w:pPr>
-    </w:p>
-    <w:p>
-      <w:pPr>
-        <w:jc w:val="center"/>
+          <w:sz w:val="24"/>
+          <w:szCs w:val="24"/>
+        </w:rPr>
+        <w:t>Reduced Development Time: ORMs simplify data access code, minimizing the need for manual SQL queries and database interaction logic.</w:t>
+      </w:r>
+    </w:p>
+    <w:p>
+      <w:pPr>
+        <w:pStyle w:val="a3"/>
+        <w:numPr>
+          <w:ilvl w:val="0"/>
+          <w:numId w:val="126"/>
+        </w:numPr>
         <w:rPr>
           <w:noProof/>
-        </w:rPr>
-      </w:pPr>
-    </w:p>
-    <w:p>
-      <w:pPr>
-        <w:jc w:val="center"/>
+          <w:sz w:val="24"/>
+          <w:szCs w:val="24"/>
+        </w:rPr>
+      </w:pPr>
+      <w:r>
         <w:rPr>
           <w:noProof/>
-        </w:rPr>
-      </w:pPr>
-    </w:p>
-    <w:p>
-      <w:pPr>
-        <w:jc w:val="center"/>
+          <w:sz w:val="24"/>
+          <w:szCs w:val="24"/>
+        </w:rPr>
+        <w:t>Improved Maintainability: By centralizing data access logic, ORMs make code easier to understand, modify, and test.</w:t>
+      </w:r>
+    </w:p>
+    <w:p>
+      <w:pPr>
+        <w:pStyle w:val="a3"/>
+        <w:numPr>
+          <w:ilvl w:val="0"/>
+          <w:numId w:val="126"/>
+        </w:numPr>
         <w:rPr>
           <w:noProof/>
-        </w:rPr>
-      </w:pPr>
-    </w:p>
-    <w:p>
-      <w:pPr>
+          <w:sz w:val="24"/>
+          <w:szCs w:val="24"/>
+        </w:rPr>
+      </w:pPr>
+      <w:r>
         <w:rPr>
           <w:noProof/>
-        </w:rPr>
-      </w:pPr>
-      <w:r>
+          <w:sz w:val="24"/>
+          <w:szCs w:val="24"/>
+        </w:rPr>
+        <w:t>Strong Typing and Data Validation: ORMs enforce data type checks and validations at compile time, enhancing application robustness.</w:t>
+      </w:r>
+    </w:p>
+    <w:p>
+      <w:pPr>
+        <w:pStyle w:val="a3"/>
+        <w:ind w:left="1980"/>
         <w:rPr>
           <w:noProof/>
-        </w:rPr>
-        <w:t>Communication Flow:</w:t>
-      </w:r>
-    </w:p>
-    <w:p>
-      <w:pPr>
+          <w:sz w:val="24"/>
+          <w:szCs w:val="24"/>
+        </w:rPr>
+      </w:pPr>
+    </w:p>
+    <w:p>
+      <w:pPr>
+        <w:pStyle w:val="a3"/>
+        <w:numPr>
+          <w:ilvl w:val="0"/>
+          <w:numId w:val="43"/>
+        </w:numPr>
         <w:rPr>
           <w:noProof/>
         </w:rPr>
       </w:pPr>
-    </w:p>
-    <w:p>
-      <w:pPr>
+      <w:r>
+        <w:rPr>
+          <w:rStyle w:val="aa"/>
+          <w:rFonts w:asciiTheme="minorBidi" w:hAnsiTheme="minorBidi"/>
+          <w:sz w:val="26"/>
+          <w:szCs w:val="26"/>
+        </w:rPr>
+        <w:lastRenderedPageBreak/>
+        <w:t xml:space="preserve">Client/Server </w:t>
+      </w:r>
+      <w:r>
+        <w:rPr>
+          <w:rStyle w:val="aa"/>
+          <w:rFonts w:asciiTheme="minorBidi" w:hAnsiTheme="minorBidi"/>
+          <w:sz w:val="26"/>
+          <w:szCs w:val="26"/>
+        </w:rPr>
+        <w:t>Communication</w:t>
+      </w:r>
+      <w:r>
+        <w:rPr>
+          <w:rStyle w:val="aa"/>
+          <w:rFonts w:asciiTheme="minorBidi" w:hAnsiTheme="minorBidi"/>
+          <w:sz w:val="26"/>
+          <w:szCs w:val="26"/>
+        </w:rPr>
+        <w:t>:</w:t>
+      </w:r>
+      <w:r>
+        <w:rPr>
+          <w:rStyle w:val="aa"/>
+          <w:rFonts w:asciiTheme="minorBidi" w:hAnsiTheme="minorBidi"/>
+          <w:sz w:val="26"/>
+          <w:szCs w:val="26"/>
+        </w:rPr>
+        <w:t xml:space="preserve"> </w:t>
+      </w:r>
+    </w:p>
+    <w:p>
+      <w:pPr>
+        <w:pStyle w:val="a3"/>
+        <w:ind w:left="1440"/>
         <w:rPr>
           <w:noProof/>
         </w:rPr>
@@ -24853,191 +25042,1591 @@
       <w:r>
         <w:rPr>
           <w:noProof/>
+          <w:sz w:val="26"/>
+          <w:szCs w:val="26"/>
         </w:rPr>
         <w:t>The client and server communicate via RESTful APIs, adhering to a well-defined request-response pattern:</w:t>
       </w:r>
     </w:p>
     <w:p>
       <w:pPr>
+        <w:pStyle w:val="a3"/>
+        <w:ind w:left="2250"/>
         <w:rPr>
           <w:noProof/>
-        </w:rPr>
-      </w:pPr>
-    </w:p>
-    <w:p>
-      <w:pPr>
+          <w:sz w:val="24"/>
+          <w:szCs w:val="24"/>
+        </w:rPr>
+      </w:pPr>
+    </w:p>
+    <w:p>
+      <w:pPr>
+        <w:pStyle w:val="a3"/>
+        <w:numPr>
+          <w:ilvl w:val="0"/>
+          <w:numId w:val="126"/>
+        </w:numPr>
         <w:rPr>
           <w:noProof/>
+          <w:sz w:val="24"/>
+          <w:szCs w:val="24"/>
         </w:rPr>
       </w:pPr>
       <w:r>
         <w:rPr>
           <w:noProof/>
-        </w:rPr>
-        <w:t>Client Initiates Request: The user interacts with the mobile application, triggering a request to the server-side API. This request typically carries data (e.g., user query, image for identification) in the request body, following the chosen HTTP method (e.g., GET, POST, PUT, DELETE).</w:t>
-      </w:r>
-    </w:p>
-    <w:p>
-      <w:pPr>
+          <w:sz w:val="24"/>
+          <w:szCs w:val="24"/>
+          <w:u w:val="single"/>
+        </w:rPr>
+        <w:t>Client Initiates Request:</w:t>
+      </w:r>
+      <w:r>
         <w:rPr>
           <w:noProof/>
-        </w:rPr>
-      </w:pPr>
-      <w:r>
+          <w:sz w:val="24"/>
+          <w:szCs w:val="24"/>
+        </w:rPr>
+        <w:t xml:space="preserve"> The user interacts with the mobile application, triggering a request to the server-side API. This request typically carries data (e.g., user query, image for identification) in the request body, following the chosen HTTP method (e.g., GET, POST, PUT, DELETE).</w:t>
+      </w:r>
+    </w:p>
+    <w:p>
+      <w:pPr>
+        <w:pStyle w:val="a3"/>
+        <w:ind w:left="2250"/>
         <w:rPr>
           <w:noProof/>
-        </w:rPr>
-        <w:t>Server Processes Request: The server receives the request, parses its contents, and routes it to the appropriate API endpoint. This endpoint typically interacts with the database (SQL Server) to perform operations like data retrieval, insertion, or updates.</w:t>
-      </w:r>
-    </w:p>
-    <w:p>
-      <w:pPr>
+          <w:sz w:val="24"/>
+          <w:szCs w:val="24"/>
+        </w:rPr>
+      </w:pPr>
+    </w:p>
+    <w:p>
+      <w:pPr>
+        <w:pStyle w:val="a3"/>
+        <w:numPr>
+          <w:ilvl w:val="0"/>
+          <w:numId w:val="126"/>
+        </w:numPr>
         <w:rPr>
           <w:noProof/>
+          <w:sz w:val="24"/>
+          <w:szCs w:val="24"/>
         </w:rPr>
       </w:pPr>
       <w:r>
         <w:rPr>
           <w:noProof/>
-        </w:rPr>
-        <w:t>Server Sends Response: Based on the request processing outcome, the server constructs a response message containing the requested data or a status code indicating success, failure, or an error condition. The response may also include additional information, such as error messages or API usage guidelines.</w:t>
-      </w:r>
-    </w:p>
-    <w:p>
-      <w:pPr>
-        <w:jc w:val="center"/>
+          <w:sz w:val="24"/>
+          <w:szCs w:val="24"/>
+          <w:u w:val="single"/>
+        </w:rPr>
+        <w:t>Server Processes Request:</w:t>
+      </w:r>
+      <w:r>
         <w:rPr>
           <w:noProof/>
-        </w:rPr>
-      </w:pPr>
-      <w:r>
+          <w:sz w:val="24"/>
+          <w:szCs w:val="24"/>
+        </w:rPr>
+        <w:t xml:space="preserve"> The server receives the request, parses its contents, and routes it to the appropriate API endpoint. This endpoint typically interacts with the database to perform operations like data retrieval, insertion, or updates.</w:t>
+      </w:r>
+    </w:p>
+    <w:p>
+      <w:pPr>
+        <w:pStyle w:val="a3"/>
+        <w:ind w:left="2250"/>
         <w:rPr>
           <w:noProof/>
-        </w:rPr>
-        <w:t>Client Receives Response: The client's mobile application receives the server's response, parses its contents (data or status code), and updates the user interface accordingly. The application might display retrieved information, present identification results, or inform the user of any errors encountered.</w:t>
-      </w:r>
-    </w:p>
-    <w:p>
-      <w:pPr>
-        <w:jc w:val="center"/>
+          <w:sz w:val="24"/>
+          <w:szCs w:val="24"/>
+        </w:rPr>
+      </w:pPr>
+    </w:p>
+    <w:p>
+      <w:pPr>
+        <w:pStyle w:val="a3"/>
+        <w:numPr>
+          <w:ilvl w:val="0"/>
+          <w:numId w:val="126"/>
+        </w:numPr>
         <w:rPr>
           <w:noProof/>
-        </w:rPr>
-      </w:pPr>
-    </w:p>
-    <w:p>
-      <w:pPr>
-        <w:pStyle w:val="a4"/>
+          <w:sz w:val="24"/>
+          <w:szCs w:val="24"/>
+        </w:rPr>
+      </w:pPr>
+      <w:r>
+        <w:rPr>
+          <w:noProof/>
+          <w:sz w:val="24"/>
+          <w:szCs w:val="24"/>
+          <w:u w:val="single"/>
+        </w:rPr>
+        <w:t>Server Sends Response:</w:t>
+      </w:r>
+      <w:r>
+        <w:rPr>
+          <w:noProof/>
+          <w:sz w:val="24"/>
+          <w:szCs w:val="24"/>
+        </w:rPr>
+        <w:t xml:space="preserve"> Based on the request processing outcome, the server constructs a response message containing the requested data or a status code indicating success</w:t>
+      </w:r>
+      <w:r>
+        <w:rPr>
+          <w:noProof/>
+          <w:sz w:val="24"/>
+          <w:szCs w:val="24"/>
+        </w:rPr>
+        <w:t xml:space="preserve"> or</w:t>
+      </w:r>
+      <w:r>
+        <w:rPr>
+          <w:noProof/>
+          <w:sz w:val="24"/>
+          <w:szCs w:val="24"/>
+        </w:rPr>
+        <w:t xml:space="preserve"> failure. The response may also include additional information, such as error messages.</w:t>
+      </w:r>
+    </w:p>
+    <w:p>
+      <w:pPr>
+        <w:pStyle w:val="a3"/>
+        <w:ind w:left="2250"/>
+        <w:rPr>
+          <w:noProof/>
+          <w:sz w:val="24"/>
+          <w:szCs w:val="24"/>
+        </w:rPr>
+      </w:pPr>
+    </w:p>
+    <w:p>
+      <w:pPr>
+        <w:pStyle w:val="a3"/>
+        <w:numPr>
+          <w:ilvl w:val="0"/>
+          <w:numId w:val="126"/>
+        </w:numPr>
+        <w:rPr>
+          <w:noProof/>
+          <w:sz w:val="24"/>
+          <w:szCs w:val="24"/>
+        </w:rPr>
+      </w:pPr>
+      <w:r>
+        <w:rPr>
+          <w:noProof/>
+          <w:sz w:val="24"/>
+          <w:szCs w:val="24"/>
+          <w:u w:val="single"/>
+        </w:rPr>
+        <w:t>Client Receives Response:</w:t>
+      </w:r>
+      <w:r>
+        <w:rPr>
+          <w:noProof/>
+          <w:sz w:val="24"/>
+          <w:szCs w:val="24"/>
+        </w:rPr>
+        <w:t xml:space="preserve"> The client's mobile application receives the server's response, parses its contents, and updates the user interface accordingly. The application might display retrieved information, present identification results, or inform the user of any errors encountered.</w:t>
+      </w:r>
+    </w:p>
+    <w:p>
+      <w:pPr>
+        <w:rPr>
+          <w:noProof/>
+        </w:rPr>
+      </w:pPr>
+    </w:p>
+    <w:p>
+      <w:pPr>
+        <w:pStyle w:val="a3"/>
+        <w:numPr>
+          <w:ilvl w:val="0"/>
+          <w:numId w:val="43"/>
+        </w:numPr>
+        <w:rPr>
+          <w:noProof/>
+        </w:rPr>
       </w:pPr>
       <w:r>
         <w:rPr>
           <w:rStyle w:val="aa"/>
-        </w:rPr>
-        <w:t>Object-Relational Mapping (ORM):</w:t>
-      </w:r>
-    </w:p>
-    <w:p>
-      <w:pPr>
+          <w:rFonts w:asciiTheme="minorBidi" w:hAnsiTheme="minorBidi"/>
+          <w:sz w:val="26"/>
+          <w:szCs w:val="26"/>
+        </w:rPr>
+        <w:t>Security and Authentication</w:t>
+      </w:r>
+      <w:r>
+        <w:rPr>
+          <w:rStyle w:val="aa"/>
+          <w:rFonts w:asciiTheme="minorBidi" w:hAnsiTheme="minorBidi"/>
+          <w:sz w:val="26"/>
+          <w:szCs w:val="26"/>
+        </w:rPr>
+        <w:t xml:space="preserve">: </w:t>
+      </w:r>
+    </w:p>
+    <w:p>
+      <w:pPr>
+        <w:pStyle w:val="a3"/>
+        <w:ind w:left="1440"/>
         <w:rPr>
           <w:noProof/>
+          <w:sz w:val="26"/>
+          <w:szCs w:val="26"/>
         </w:rPr>
       </w:pPr>
       <w:r>
         <w:rPr>
           <w:noProof/>
-        </w:rPr>
-        <w:t>bridge between the object-oriented world of the application code and the relational model of the database. Here's how they work</w:t>
-      </w:r>
-    </w:p>
-    <w:p>
-      <w:pPr>
+          <w:sz w:val="26"/>
+          <w:szCs w:val="26"/>
+        </w:rPr>
+        <w:t>The architecture incorporates security measures, such as encryption, secure communication protocols and authentication mechanisms to protect sensitive data and ensure secure user access</w:t>
+      </w:r>
+      <w:r>
         <w:rPr>
           <w:noProof/>
-        </w:rPr>
-      </w:pPr>
-    </w:p>
-    <w:p>
-      <w:pPr>
+          <w:sz w:val="26"/>
+          <w:szCs w:val="26"/>
+        </w:rPr>
+        <w:t>.</w:t>
+      </w:r>
+    </w:p>
+    <w:p>
+      <w:pPr>
+        <w:pStyle w:val="a3"/>
+        <w:ind w:left="1440"/>
         <w:rPr>
           <w:noProof/>
-        </w:rPr>
-      </w:pPr>
-    </w:p>
-    <w:p>
-      <w:pPr>
+          <w:sz w:val="26"/>
+          <w:szCs w:val="26"/>
+        </w:rPr>
+      </w:pPr>
+      <w:r>
         <w:rPr>
           <w:noProof/>
-        </w:rPr>
-      </w:pPr>
+          <w:sz w:val="26"/>
+          <w:szCs w:val="26"/>
+        </w:rPr>
+        <w:t xml:space="preserve">The </w:t>
+      </w:r>
       <w:r>
         <w:rPr>
           <w:noProof/>
-        </w:rPr>
-        <w:t>They offer significant benefits:</w:t>
-      </w:r>
-    </w:p>
-    <w:p>
-      <w:pPr>
+          <w:sz w:val="26"/>
+          <w:szCs w:val="26"/>
+        </w:rPr>
+        <w:t>application leverages</w:t>
+      </w:r>
+      <w:r>
         <w:rPr>
           <w:noProof/>
-        </w:rPr>
-      </w:pPr>
-    </w:p>
-    <w:p>
-      <w:pPr>
+          <w:sz w:val="26"/>
+          <w:szCs w:val="26"/>
+        </w:rPr>
+        <w:t xml:space="preserve"> JWT and Refresh Tokens to handle authentication</w:t>
+      </w:r>
+      <w:r>
         <w:rPr>
           <w:noProof/>
-        </w:rPr>
-      </w:pPr>
-      <w:r>
+          <w:sz w:val="26"/>
+          <w:szCs w:val="26"/>
+        </w:rPr>
+        <w:t>:</w:t>
+      </w:r>
+    </w:p>
+    <w:p>
+      <w:pPr>
+        <w:pStyle w:val="a3"/>
+        <w:ind w:left="2250"/>
         <w:rPr>
           <w:noProof/>
-        </w:rPr>
-        <w:t>Reduced Development Time: ORMs simplify data access code, minimizing the need for manual SQL queries and database interaction logic.</w:t>
-      </w:r>
-    </w:p>
-    <w:p>
-      <w:pPr>
+          <w:sz w:val="24"/>
+          <w:szCs w:val="24"/>
+        </w:rPr>
+      </w:pPr>
+    </w:p>
+    <w:p>
+      <w:pPr>
+        <w:pStyle w:val="a3"/>
+        <w:numPr>
+          <w:ilvl w:val="0"/>
+          <w:numId w:val="126"/>
+        </w:numPr>
         <w:rPr>
           <w:noProof/>
+          <w:sz w:val="24"/>
+          <w:szCs w:val="24"/>
         </w:rPr>
       </w:pPr>
       <w:r>
         <w:rPr>
           <w:noProof/>
-        </w:rPr>
-        <w:t>Improved Maintainability: By centralizing data access logic, ORMs make code easier to understand, modify, and test.</w:t>
-      </w:r>
-    </w:p>
-    <w:p>
-      <w:pPr>
+          <w:sz w:val="24"/>
+          <w:szCs w:val="24"/>
+          <w:u w:val="single"/>
+        </w:rPr>
+        <w:t>JWT</w:t>
+      </w:r>
+      <w:r>
         <w:rPr>
           <w:noProof/>
-        </w:rPr>
-      </w:pPr>
+          <w:sz w:val="24"/>
+          <w:szCs w:val="24"/>
+          <w:u w:val="single"/>
+        </w:rPr>
+        <w:t>:</w:t>
+      </w:r>
       <w:r>
         <w:rPr>
           <w:noProof/>
-        </w:rPr>
-        <w:t>Strong Typing and Data Validation: ORMs enforce data type checks and validations at compile time, enhancing application robustness.</w:t>
-      </w:r>
-    </w:p>
-    <w:p>
-      <w:pPr>
-        <w:rPr>
+          <w:sz w:val="24"/>
+          <w:szCs w:val="24"/>
+        </w:rPr>
+        <w:t xml:space="preserve"> </w:t>
+      </w:r>
+      <w:r>
+        <w:rPr>
+          <w:sz w:val="24"/>
+          <w:szCs w:val="24"/>
+        </w:rPr>
+        <w:t>compact, self-contained tokens used to securely transmit user information between the client and server. They contain claims about the user (e.g., user ID, roles) and a signature to ensure authenticity.</w:t>
+      </w:r>
+      <w:r>
+        <w:rPr>
+          <w:i/>
+          <w:iCs/>
           <w:noProof/>
-        </w:rPr>
-      </w:pPr>
-    </w:p>
-    <w:p>
-      <w:pPr>
+          <w:sz w:val="24"/>
+          <w:szCs w:val="24"/>
+          <w:u w:val="single"/>
+        </w:rPr>
+        <w:t xml:space="preserve"> </w:t>
+      </w:r>
+    </w:p>
+    <w:p>
+      <w:pPr>
+        <w:pStyle w:val="a3"/>
+        <w:ind w:left="1980"/>
         <w:rPr>
           <w:noProof/>
-        </w:rPr>
-      </w:pPr>
-      <w:r>
-        <w:t>Hosting and Deployment: The project is uploaded and hosted on a server, which could be a cloud-based hosting provider, The server handles incoming requests, runs the backend code, and connects to the SQL database.</w:t>
-      </w:r>
+          <w:sz w:val="24"/>
+          <w:szCs w:val="24"/>
+        </w:rPr>
+      </w:pPr>
+    </w:p>
+    <w:p>
+      <w:pPr>
+        <w:pStyle w:val="a3"/>
+        <w:numPr>
+          <w:ilvl w:val="0"/>
+          <w:numId w:val="126"/>
+        </w:numPr>
+        <w:rPr>
+          <w:noProof/>
+          <w:sz w:val="24"/>
+          <w:szCs w:val="24"/>
+        </w:rPr>
+      </w:pPr>
+      <w:r>
+        <w:rPr>
+          <w:noProof/>
+          <w:sz w:val="24"/>
+          <w:szCs w:val="24"/>
+          <w:u w:val="single"/>
+        </w:rPr>
+        <w:t>Refresh Tok</w:t>
+      </w:r>
+      <w:r>
+        <w:rPr>
+          <w:noProof/>
+          <w:sz w:val="24"/>
+          <w:szCs w:val="24"/>
+          <w:u w:val="single"/>
+        </w:rPr>
+        <w:t>e</w:t>
+      </w:r>
+      <w:r>
+        <w:rPr>
+          <w:noProof/>
+          <w:sz w:val="24"/>
+          <w:szCs w:val="24"/>
+          <w:u w:val="single"/>
+        </w:rPr>
+        <w:t>n</w:t>
+      </w:r>
+      <w:r>
+        <w:rPr>
+          <w:noProof/>
+          <w:sz w:val="24"/>
+          <w:szCs w:val="24"/>
+          <w:u w:val="single"/>
+        </w:rPr>
+        <w:t>:</w:t>
+      </w:r>
+      <w:r>
+        <w:rPr>
+          <w:noProof/>
+          <w:sz w:val="24"/>
+          <w:szCs w:val="24"/>
+        </w:rPr>
+        <w:t xml:space="preserve"> </w:t>
+      </w:r>
+      <w:r>
+        <w:t>token used to obtain new JWTs without requiring a full login. This improves user experience by automatically obtaining new JWTs before the current one expire</w:t>
+      </w:r>
+      <w:r>
+        <w:rPr>
+          <w:noProof/>
+          <w:sz w:val="24"/>
+          <w:szCs w:val="24"/>
+        </w:rPr>
+        <w:t>s</w:t>
+      </w:r>
+      <w:r>
+        <w:rPr>
+          <w:noProof/>
+          <w:sz w:val="24"/>
+          <w:szCs w:val="24"/>
+        </w:rPr>
+        <w:t>.</w:t>
+      </w:r>
+    </w:p>
+    <w:p>
+      <w:pPr>
+        <w:pStyle w:val="a3"/>
+        <w:numPr>
+          <w:ilvl w:val="0"/>
+          <w:numId w:val="43"/>
+        </w:numPr>
+        <w:rPr>
+          <w:rStyle w:val="aa"/>
+          <w:b w:val="0"/>
+          <w:bCs w:val="0"/>
+          <w:noProof/>
+        </w:rPr>
+      </w:pPr>
+      <w:r>
+        <w:rPr>
+          <w:rStyle w:val="aa"/>
+          <w:rFonts w:asciiTheme="minorBidi" w:hAnsiTheme="minorBidi"/>
+          <w:sz w:val="26"/>
+          <w:szCs w:val="26"/>
+        </w:rPr>
+        <w:lastRenderedPageBreak/>
+        <w:t>Hosting and Deployment:</w:t>
+      </w:r>
+    </w:p>
+    <w:p>
+      <w:pPr>
+        <w:pStyle w:val="a3"/>
+        <w:ind w:left="1440"/>
+        <w:rPr>
+          <w:noProof/>
+          <w:sz w:val="26"/>
+          <w:szCs w:val="26"/>
+        </w:rPr>
+      </w:pPr>
+      <w:r>
+        <w:rPr>
+          <w:rStyle w:val="aa"/>
+          <w:b w:val="0"/>
+          <w:bCs w:val="0"/>
+          <w:noProof/>
+          <w:sz w:val="26"/>
+          <w:szCs w:val="26"/>
+        </w:rPr>
+        <w:t xml:space="preserve">The backend is </w:t>
+      </w:r>
+      <w:r>
+        <w:rPr>
+          <w:sz w:val="26"/>
+          <w:szCs w:val="26"/>
+        </w:rPr>
+        <w:t xml:space="preserve">uploaded and hosted on </w:t>
+      </w:r>
+      <w:r>
+        <w:rPr>
+          <w:sz w:val="26"/>
+          <w:szCs w:val="26"/>
+        </w:rPr>
+        <w:t>a</w:t>
+      </w:r>
+      <w:r>
+        <w:rPr>
+          <w:sz w:val="26"/>
+          <w:szCs w:val="26"/>
+        </w:rPr>
+        <w:t xml:space="preserve"> </w:t>
+      </w:r>
+      <w:r>
+        <w:rPr>
+          <w:sz w:val="26"/>
+          <w:szCs w:val="26"/>
+        </w:rPr>
+        <w:t>cloud-based hosting provider</w:t>
+      </w:r>
+      <w:r>
+        <w:rPr>
+          <w:sz w:val="26"/>
+          <w:szCs w:val="26"/>
+        </w:rPr>
+        <w:t xml:space="preserve"> server, The server handles incoming requests, runs the backend code, and connects to the SQL database.</w:t>
+      </w:r>
+    </w:p>
+    <w:p/>
+    <w:p>
+      <w:pPr>
+        <w:pStyle w:val="a3"/>
+        <w:numPr>
+          <w:ilvl w:val="0"/>
+          <w:numId w:val="43"/>
+        </w:numPr>
+        <w:rPr>
+          <w:rStyle w:val="aa"/>
+          <w:b w:val="0"/>
+          <w:bCs w:val="0"/>
+          <w:noProof/>
+        </w:rPr>
+      </w:pPr>
+      <w:r>
+        <w:rPr>
+          <w:rStyle w:val="aa"/>
+          <w:rFonts w:asciiTheme="minorBidi" w:hAnsiTheme="minorBidi"/>
+          <w:sz w:val="26"/>
+          <w:szCs w:val="26"/>
+        </w:rPr>
+        <w:t>External APIs Integration:</w:t>
+      </w:r>
+    </w:p>
+    <w:p>
+      <w:pPr>
+        <w:pStyle w:val="a3"/>
+        <w:ind w:left="1440"/>
+        <w:rPr>
+          <w:rStyle w:val="aa"/>
+          <w:b w:val="0"/>
+          <w:bCs w:val="0"/>
+          <w:noProof/>
+          <w:sz w:val="26"/>
+          <w:szCs w:val="26"/>
+        </w:rPr>
+      </w:pPr>
+      <w:r>
+        <w:rPr>
+          <w:sz w:val="26"/>
+          <w:szCs w:val="26"/>
+        </w:rPr>
+        <w:t>FIHS leverages external APIs to provide enhanced functionalities to the user. These APIs act as external data sources or services, extending the capabilities of the core application.</w:t>
+      </w:r>
+    </w:p>
+    <w:p>
+      <w:pPr>
+        <w:pStyle w:val="a3"/>
+        <w:ind w:left="1440"/>
+        <w:rPr>
+          <w:rFonts w:asciiTheme="minorBidi" w:hAnsiTheme="minorBidi"/>
+          <w:b/>
+          <w:bCs/>
+          <w:sz w:val="24"/>
+          <w:szCs w:val="24"/>
+        </w:rPr>
+      </w:pPr>
+    </w:p>
+    <w:p>
+      <w:pPr>
+        <w:pStyle w:val="a3"/>
+        <w:numPr>
+          <w:ilvl w:val="0"/>
+          <w:numId w:val="114"/>
+        </w:numPr>
+        <w:rPr>
+          <w:rFonts w:asciiTheme="minorBidi" w:hAnsiTheme="minorBidi"/>
+          <w:b/>
+          <w:bCs/>
+          <w:sz w:val="26"/>
+          <w:szCs w:val="26"/>
+        </w:rPr>
+      </w:pPr>
+      <w:proofErr w:type="spellStart"/>
+      <w:r>
+        <w:rPr>
+          <w:rFonts w:cstheme="minorHAnsi"/>
+          <w:sz w:val="28"/>
+          <w:szCs w:val="28"/>
+          <w:u w:val="single"/>
+        </w:rPr>
+        <w:t>Plan</w:t>
+      </w:r>
+      <w:r>
+        <w:rPr>
+          <w:rFonts w:cstheme="minorHAnsi"/>
+          <w:sz w:val="28"/>
+          <w:szCs w:val="28"/>
+          <w:u w:val="single"/>
+        </w:rPr>
+        <w:t>t.Id</w:t>
+      </w:r>
+      <w:proofErr w:type="spellEnd"/>
+      <w:r>
+        <w:rPr>
+          <w:rFonts w:cstheme="minorHAnsi"/>
+          <w:sz w:val="28"/>
+          <w:szCs w:val="28"/>
+          <w:u w:val="single"/>
+        </w:rPr>
+        <w:t>:</w:t>
+      </w:r>
+      <w:r>
+        <w:rPr>
+          <w:rFonts w:cstheme="minorHAnsi"/>
+          <w:sz w:val="26"/>
+          <w:szCs w:val="26"/>
+        </w:rPr>
+        <w:t xml:space="preserve"> </w:t>
+      </w:r>
+    </w:p>
+    <w:p>
+      <w:pPr>
+        <w:pStyle w:val="a3"/>
+        <w:ind w:left="1800"/>
+        <w:rPr>
+          <w:rFonts w:asciiTheme="minorBidi" w:hAnsiTheme="minorBidi"/>
+          <w:b/>
+          <w:bCs/>
+          <w:sz w:val="26"/>
+          <w:szCs w:val="26"/>
+        </w:rPr>
+      </w:pPr>
+    </w:p>
+    <w:p>
+      <w:pPr>
+        <w:pStyle w:val="a3"/>
+        <w:numPr>
+          <w:ilvl w:val="0"/>
+          <w:numId w:val="43"/>
+        </w:numPr>
+        <w:rPr>
+          <w:rFonts w:asciiTheme="minorBidi" w:hAnsiTheme="minorBidi"/>
+          <w:b/>
+          <w:bCs/>
+          <w:sz w:val="26"/>
+          <w:szCs w:val="26"/>
+        </w:rPr>
+      </w:pPr>
+      <w:r>
+        <w:rPr>
+          <w:rFonts w:asciiTheme="minorBidi" w:hAnsiTheme="minorBidi"/>
+          <w:b/>
+          <w:bCs/>
+          <w:sz w:val="26"/>
+          <w:szCs w:val="26"/>
+        </w:rPr>
+        <w:t>API Integration</w:t>
+      </w:r>
+      <w:r>
+        <w:rPr>
+          <w:rFonts w:asciiTheme="minorBidi" w:hAnsiTheme="minorBidi"/>
+          <w:b/>
+          <w:bCs/>
+          <w:sz w:val="26"/>
+          <w:szCs w:val="26"/>
+        </w:rPr>
+        <w:t>:</w:t>
+      </w:r>
+    </w:p>
+    <w:p>
+      <w:pPr>
+        <w:pStyle w:val="a3"/>
+        <w:ind w:left="1440"/>
+        <w:rPr>
+          <w:rFonts w:asciiTheme="minorBidi" w:hAnsiTheme="minorBidi"/>
+          <w:b/>
+          <w:bCs/>
+          <w:sz w:val="26"/>
+          <w:szCs w:val="26"/>
+        </w:rPr>
+      </w:pPr>
+    </w:p>
+    <w:p>
+      <w:pPr>
+        <w:pStyle w:val="a3"/>
+        <w:ind w:left="1440"/>
+        <w:rPr>
+          <w:rFonts w:cstheme="minorHAnsi"/>
+          <w:b/>
+          <w:bCs/>
+          <w:color w:val="C00000"/>
+          <w:sz w:val="24"/>
+          <w:szCs w:val="24"/>
+          <w:u w:val="single"/>
+        </w:rPr>
+      </w:pPr>
+    </w:p>
+    <w:p>
+      <w:pPr>
+        <w:pStyle w:val="a3"/>
+        <w:numPr>
+          <w:ilvl w:val="0"/>
+          <w:numId w:val="114"/>
+        </w:numPr>
+        <w:rPr>
+          <w:rFonts w:asciiTheme="minorBidi" w:hAnsiTheme="minorBidi"/>
+          <w:b/>
+          <w:bCs/>
+          <w:sz w:val="26"/>
+          <w:szCs w:val="26"/>
+        </w:rPr>
+      </w:pPr>
+      <w:r>
+        <w:rPr>
+          <w:rFonts w:cstheme="minorHAnsi"/>
+          <w:i/>
+          <w:iCs/>
+          <w:sz w:val="28"/>
+          <w:szCs w:val="28"/>
+          <w:u w:val="single"/>
+        </w:rPr>
+        <w:t>Conversional AI Integration</w:t>
+      </w:r>
+      <w:r>
+        <w:rPr>
+          <w:rFonts w:cstheme="minorHAnsi"/>
+          <w:i/>
+          <w:iCs/>
+          <w:sz w:val="28"/>
+          <w:szCs w:val="28"/>
+          <w:u w:val="single"/>
+        </w:rPr>
+        <w:t>:</w:t>
+      </w:r>
+      <w:r>
+        <w:rPr>
+          <w:sz w:val="24"/>
+          <w:szCs w:val="24"/>
+        </w:rPr>
+        <w:t xml:space="preserve"> </w:t>
+      </w:r>
+      <w:r>
+        <w:rPr>
+          <w:sz w:val="24"/>
+          <w:szCs w:val="24"/>
+        </w:rPr>
+        <w:t>i</w:t>
+      </w:r>
+      <w:r>
+        <w:rPr>
+          <w:sz w:val="26"/>
+          <w:szCs w:val="26"/>
+        </w:rPr>
+        <w:t xml:space="preserve">ntegrate Google's Gemini API to power a sophisticated chatbot within </w:t>
+      </w:r>
+      <w:r>
+        <w:rPr>
+          <w:sz w:val="26"/>
+          <w:szCs w:val="26"/>
+        </w:rPr>
+        <w:t>the</w:t>
+      </w:r>
+      <w:r>
+        <w:rPr>
+          <w:sz w:val="26"/>
+          <w:szCs w:val="26"/>
+        </w:rPr>
+        <w:t xml:space="preserve"> application. This chatbot will enable users to ask questions in a natural, conversational way and receive informative, comprehensive answers related to plant care, disease identification, crop recommendations, and other agricultural topics.</w:t>
+      </w:r>
+    </w:p>
+    <w:p>
+      <w:pPr>
+        <w:pStyle w:val="a3"/>
+        <w:rPr>
+          <w:rFonts w:asciiTheme="minorBidi" w:hAnsiTheme="minorBidi"/>
+          <w:b/>
+          <w:bCs/>
+          <w:sz w:val="26"/>
+          <w:szCs w:val="26"/>
+        </w:rPr>
+      </w:pPr>
+    </w:p>
+    <w:p>
+      <w:pPr>
+        <w:pStyle w:val="a3"/>
+        <w:rPr>
+          <w:rFonts w:asciiTheme="minorBidi" w:hAnsiTheme="minorBidi"/>
+          <w:b/>
+          <w:bCs/>
+          <w:sz w:val="26"/>
+          <w:szCs w:val="26"/>
+        </w:rPr>
+      </w:pPr>
+    </w:p>
+    <w:p>
+      <w:pPr>
+        <w:pStyle w:val="a3"/>
+        <w:rPr>
+          <w:rFonts w:asciiTheme="minorBidi" w:hAnsiTheme="minorBidi"/>
+          <w:b/>
+          <w:bCs/>
+          <w:sz w:val="26"/>
+          <w:szCs w:val="26"/>
+        </w:rPr>
+      </w:pPr>
+    </w:p>
+    <w:p>
+      <w:pPr>
+        <w:pStyle w:val="a3"/>
+        <w:rPr>
+          <w:rFonts w:asciiTheme="minorBidi" w:hAnsiTheme="minorBidi"/>
+          <w:b/>
+          <w:bCs/>
+          <w:sz w:val="26"/>
+          <w:szCs w:val="26"/>
+        </w:rPr>
+      </w:pPr>
+    </w:p>
+    <w:p>
+      <w:pPr>
+        <w:pStyle w:val="a3"/>
+        <w:rPr>
+          <w:rFonts w:asciiTheme="minorBidi" w:hAnsiTheme="minorBidi"/>
+          <w:b/>
+          <w:bCs/>
+          <w:sz w:val="26"/>
+          <w:szCs w:val="26"/>
+        </w:rPr>
+      </w:pPr>
+    </w:p>
+    <w:p>
+      <w:pPr>
+        <w:pStyle w:val="a3"/>
+        <w:numPr>
+          <w:ilvl w:val="0"/>
+          <w:numId w:val="114"/>
+        </w:numPr>
+        <w:rPr>
+          <w:rFonts w:cstheme="minorHAnsi"/>
+          <w:sz w:val="26"/>
+          <w:szCs w:val="26"/>
+        </w:rPr>
+      </w:pPr>
+      <w:r>
+        <w:rPr>
+          <w:rFonts w:asciiTheme="minorBidi" w:hAnsiTheme="minorBidi"/>
+          <w:i/>
+          <w:iCs/>
+          <w:sz w:val="26"/>
+          <w:szCs w:val="26"/>
+          <w:u w:val="single"/>
+        </w:rPr>
+        <w:t>Scholarly Article Search Integration:</w:t>
+      </w:r>
+      <w:r>
+        <w:rPr>
+          <w:rFonts w:cstheme="minorHAnsi"/>
+          <w:sz w:val="26"/>
+          <w:szCs w:val="26"/>
+        </w:rPr>
+        <w:t xml:space="preserve"> integrate </w:t>
+      </w:r>
+      <w:proofErr w:type="spellStart"/>
+      <w:r>
+        <w:rPr>
+          <w:rFonts w:cstheme="minorHAnsi"/>
+          <w:sz w:val="26"/>
+          <w:szCs w:val="26"/>
+        </w:rPr>
+        <w:t>SerpApi</w:t>
+      </w:r>
+      <w:proofErr w:type="spellEnd"/>
+      <w:r>
+        <w:rPr>
+          <w:rFonts w:cstheme="minorHAnsi"/>
+          <w:sz w:val="26"/>
+          <w:szCs w:val="26"/>
+        </w:rPr>
+        <w:t xml:space="preserve"> to provide users with access to relevant research articles from Google Scholar. This API allows users to enter a topic, and the</w:t>
+      </w:r>
+      <w:r>
+        <w:rPr>
+          <w:rFonts w:cstheme="minorHAnsi"/>
+          <w:sz w:val="26"/>
+          <w:szCs w:val="26"/>
+        </w:rPr>
+        <w:t xml:space="preserve"> </w:t>
+      </w:r>
+      <w:r>
+        <w:rPr>
+          <w:rFonts w:cstheme="minorHAnsi"/>
+          <w:sz w:val="26"/>
+          <w:szCs w:val="26"/>
+        </w:rPr>
+        <w:t>application will retrieve a curated selection of scholarly articles from Google Scholar based on the search query.</w:t>
+      </w:r>
+    </w:p>
+    <w:p>
+      <w:pPr>
+        <w:pStyle w:val="a3"/>
+        <w:ind w:left="1104"/>
+        <w:rPr>
+          <w:rFonts w:ascii="Arial Rounded MT Bold" w:hAnsi="Arial Rounded MT Bold" w:cstheme="majorBidi"/>
+          <w:b/>
+          <w:bCs/>
+          <w:color w:val="4472C4" w:themeColor="accent1"/>
+          <w:sz w:val="36"/>
+          <w:szCs w:val="36"/>
+          <w:u w:val="single"/>
+        </w:rPr>
+      </w:pPr>
+    </w:p>
+    <w:p>
+      <w:pPr>
+        <w:pStyle w:val="a3"/>
+        <w:numPr>
+          <w:ilvl w:val="0"/>
+          <w:numId w:val="43"/>
+        </w:numPr>
+        <w:rPr>
+          <w:rFonts w:asciiTheme="minorBidi" w:hAnsiTheme="minorBidi"/>
+          <w:b/>
+          <w:bCs/>
+          <w:sz w:val="26"/>
+          <w:szCs w:val="26"/>
+        </w:rPr>
+      </w:pPr>
+      <w:r>
+        <w:rPr>
+          <w:rFonts w:asciiTheme="minorBidi" w:hAnsiTheme="minorBidi"/>
+          <w:b/>
+          <w:bCs/>
+          <w:sz w:val="26"/>
+          <w:szCs w:val="26"/>
+        </w:rPr>
+        <w:t>Machine Learning Model for Crop Recommendation</w:t>
+      </w:r>
+      <w:r>
+        <w:rPr>
+          <w:rFonts w:asciiTheme="minorBidi" w:hAnsiTheme="minorBidi"/>
+          <w:b/>
+          <w:bCs/>
+          <w:sz w:val="26"/>
+          <w:szCs w:val="26"/>
+        </w:rPr>
+        <w:t>:</w:t>
+      </w:r>
+    </w:p>
+    <w:p>
+      <w:pPr>
+        <w:pStyle w:val="a3"/>
+        <w:ind w:left="1620"/>
+        <w:rPr>
+          <w:rFonts w:asciiTheme="minorBidi" w:hAnsiTheme="minorBidi"/>
+          <w:b/>
+          <w:bCs/>
+          <w:sz w:val="26"/>
+          <w:szCs w:val="26"/>
+        </w:rPr>
+      </w:pPr>
+      <w:r>
+        <w:rPr>
+          <w:rFonts w:cstheme="minorHAnsi"/>
+          <w:sz w:val="26"/>
+          <w:szCs w:val="26"/>
+        </w:rPr>
+        <w:t xml:space="preserve">The FIHS application will utilize a decision tree model, potentially a random forest, to recommend suitable crops for users based on their specific soil and weather conditions. This model will be trained on a </w:t>
+      </w:r>
+      <w:r>
+        <w:rPr>
+          <w:rFonts w:cstheme="minorHAnsi"/>
+          <w:sz w:val="26"/>
+          <w:szCs w:val="26"/>
+        </w:rPr>
+        <w:lastRenderedPageBreak/>
+        <w:t>comprehensive dataset of agricultural data, enabling it to identify optimal crop choices based on the user environment.</w:t>
+      </w:r>
+    </w:p>
+    <w:p>
+      <w:pPr>
+        <w:pStyle w:val="a3"/>
+        <w:ind w:left="1440"/>
+        <w:rPr>
+          <w:rFonts w:cstheme="minorHAnsi"/>
+          <w:sz w:val="26"/>
+          <w:szCs w:val="26"/>
+        </w:rPr>
+      </w:pPr>
+    </w:p>
+    <w:p>
+      <w:pPr>
+        <w:pStyle w:val="a3"/>
+        <w:numPr>
+          <w:ilvl w:val="1"/>
+          <w:numId w:val="122"/>
+        </w:numPr>
+        <w:rPr>
+          <w:rFonts w:asciiTheme="majorBidi" w:hAnsiTheme="majorBidi" w:cstheme="majorBidi"/>
+          <w:b/>
+          <w:bCs/>
+          <w:sz w:val="36"/>
+          <w:szCs w:val="36"/>
+        </w:rPr>
+      </w:pPr>
+      <w:r>
+        <w:rPr>
+          <w:rFonts w:asciiTheme="majorBidi" w:hAnsiTheme="majorBidi" w:cstheme="majorBidi"/>
+          <w:b/>
+          <w:bCs/>
+          <w:sz w:val="36"/>
+          <w:szCs w:val="36"/>
+          <w:u w:val="single"/>
+        </w:rPr>
+        <w:t>External APIs Integration</w:t>
+      </w:r>
+    </w:p>
+    <w:p>
+      <w:pPr>
+        <w:pStyle w:val="a3"/>
+        <w:ind w:left="990"/>
+        <w:rPr>
+          <w:rFonts w:asciiTheme="majorBidi" w:hAnsiTheme="majorBidi" w:cstheme="majorBidi"/>
+          <w:b/>
+          <w:bCs/>
+          <w:sz w:val="36"/>
+          <w:szCs w:val="36"/>
+        </w:rPr>
+      </w:pPr>
+    </w:p>
+    <w:p>
+      <w:pPr>
+        <w:pStyle w:val="a3"/>
+        <w:numPr>
+          <w:ilvl w:val="0"/>
+          <w:numId w:val="127"/>
+        </w:numPr>
+        <w:rPr>
+          <w:rFonts w:asciiTheme="minorBidi" w:hAnsiTheme="minorBidi"/>
+          <w:sz w:val="28"/>
+          <w:szCs w:val="28"/>
+          <w:u w:val="single"/>
+        </w:rPr>
+      </w:pPr>
+      <w:proofErr w:type="spellStart"/>
+      <w:r>
+        <w:rPr>
+          <w:rFonts w:asciiTheme="minorBidi" w:hAnsiTheme="minorBidi"/>
+          <w:b/>
+          <w:bCs/>
+          <w:sz w:val="28"/>
+          <w:szCs w:val="28"/>
+          <w:u w:val="single"/>
+        </w:rPr>
+        <w:t>Plant.Id</w:t>
+      </w:r>
+      <w:proofErr w:type="spellEnd"/>
+      <w:r>
+        <w:rPr>
+          <w:rFonts w:asciiTheme="minorBidi" w:hAnsiTheme="minorBidi"/>
+          <w:b/>
+          <w:bCs/>
+          <w:sz w:val="28"/>
+          <w:szCs w:val="28"/>
+          <w:u w:val="single"/>
+        </w:rPr>
+        <w:t xml:space="preserve"> API</w:t>
+      </w:r>
+      <w:r>
+        <w:rPr>
+          <w:rFonts w:asciiTheme="minorBidi" w:hAnsiTheme="minorBidi"/>
+          <w:b/>
+          <w:bCs/>
+          <w:sz w:val="28"/>
+          <w:szCs w:val="28"/>
+          <w:u w:val="single"/>
+        </w:rPr>
+        <w:t>:</w:t>
+      </w:r>
+    </w:p>
+    <w:p>
+      <w:pPr>
+        <w:pStyle w:val="a3"/>
+        <w:ind w:left="1170"/>
+        <w:rPr>
+          <w:rStyle w:val="aa"/>
+          <w:rFonts w:asciiTheme="minorBidi" w:hAnsiTheme="minorBidi"/>
+          <w:b w:val="0"/>
+          <w:bCs w:val="0"/>
+          <w:sz w:val="26"/>
+          <w:szCs w:val="26"/>
+        </w:rPr>
+      </w:pPr>
+    </w:p>
+    <w:p>
+      <w:pPr>
+        <w:pStyle w:val="a3"/>
+        <w:ind w:left="1170"/>
+        <w:rPr>
+          <w:rStyle w:val="aa"/>
+          <w:rFonts w:asciiTheme="minorBidi" w:hAnsiTheme="minorBidi"/>
+          <w:b w:val="0"/>
+          <w:bCs w:val="0"/>
+          <w:sz w:val="24"/>
+          <w:szCs w:val="24"/>
+        </w:rPr>
+      </w:pPr>
+      <w:r>
+        <w:rPr>
+          <w:rStyle w:val="aa"/>
+          <w:rFonts w:asciiTheme="minorBidi" w:hAnsiTheme="minorBidi"/>
+          <w:b w:val="0"/>
+          <w:bCs w:val="0"/>
+          <w:sz w:val="24"/>
+          <w:szCs w:val="24"/>
+        </w:rPr>
+        <w:t xml:space="preserve">We utilized the </w:t>
+      </w:r>
+      <w:proofErr w:type="spellStart"/>
+      <w:r>
+        <w:rPr>
+          <w:rStyle w:val="aa"/>
+          <w:rFonts w:asciiTheme="minorBidi" w:hAnsiTheme="minorBidi"/>
+          <w:b w:val="0"/>
+          <w:bCs w:val="0"/>
+          <w:sz w:val="24"/>
+          <w:szCs w:val="24"/>
+        </w:rPr>
+        <w:t>Plant.Id</w:t>
+      </w:r>
+      <w:proofErr w:type="spellEnd"/>
+      <w:r>
+        <w:rPr>
+          <w:rStyle w:val="aa"/>
+          <w:rFonts w:asciiTheme="minorBidi" w:hAnsiTheme="minorBidi"/>
+          <w:b w:val="0"/>
+          <w:bCs w:val="0"/>
+          <w:sz w:val="24"/>
+          <w:szCs w:val="24"/>
+        </w:rPr>
+        <w:t xml:space="preserve"> API, a machine learning-based service for plant identification and disease detection. This API provided a convenient and efficient way to incorporate these functionalities into our project</w:t>
+      </w:r>
+      <w:r>
+        <w:rPr>
+          <w:rStyle w:val="aa"/>
+          <w:rFonts w:asciiTheme="minorBidi" w:hAnsiTheme="minorBidi"/>
+          <w:b w:val="0"/>
+          <w:bCs w:val="0"/>
+          <w:sz w:val="24"/>
+          <w:szCs w:val="24"/>
+        </w:rPr>
+        <w:t>.</w:t>
+      </w:r>
+    </w:p>
+    <w:p>
+      <w:pPr>
+        <w:pStyle w:val="a3"/>
+        <w:ind w:left="1170"/>
+        <w:rPr>
+          <w:rStyle w:val="aa"/>
+          <w:rFonts w:asciiTheme="minorBidi" w:hAnsiTheme="minorBidi"/>
+          <w:b w:val="0"/>
+          <w:bCs w:val="0"/>
+          <w:sz w:val="24"/>
+          <w:szCs w:val="24"/>
+        </w:rPr>
+      </w:pPr>
+    </w:p>
+    <w:p>
+      <w:pPr>
+        <w:pStyle w:val="a3"/>
+        <w:ind w:left="1170"/>
+        <w:rPr>
+          <w:rStyle w:val="aa"/>
+          <w:rFonts w:asciiTheme="minorBidi" w:hAnsiTheme="minorBidi"/>
+          <w:b w:val="0"/>
+          <w:bCs w:val="0"/>
+          <w:sz w:val="24"/>
+          <w:szCs w:val="24"/>
+        </w:rPr>
+      </w:pPr>
+      <w:r>
+        <w:rPr>
+          <w:rStyle w:val="aa"/>
+          <w:rFonts w:asciiTheme="minorBidi" w:hAnsiTheme="minorBidi"/>
+          <w:b w:val="0"/>
+          <w:bCs w:val="0"/>
+          <w:sz w:val="24"/>
+          <w:szCs w:val="24"/>
+        </w:rPr>
+        <w:t>By leveraging th</w:t>
+      </w:r>
+      <w:r>
+        <w:rPr>
+          <w:rStyle w:val="aa"/>
+          <w:rFonts w:asciiTheme="minorBidi" w:hAnsiTheme="minorBidi"/>
+          <w:b w:val="0"/>
+          <w:bCs w:val="0"/>
+          <w:sz w:val="24"/>
+          <w:szCs w:val="24"/>
+        </w:rPr>
+        <w:t xml:space="preserve">e </w:t>
+      </w:r>
+      <w:r>
+        <w:rPr>
+          <w:rStyle w:val="aa"/>
+          <w:rFonts w:asciiTheme="minorBidi" w:hAnsiTheme="minorBidi"/>
+          <w:b w:val="0"/>
+          <w:bCs w:val="0"/>
+          <w:sz w:val="24"/>
+          <w:szCs w:val="24"/>
+        </w:rPr>
+        <w:t>API, we were able to focus development efforts on the core functionalities of our project while still benefiting from a pre-trained and accurate plant identification model. This significantly reduced development time and ensured access to a comprehensive plant database and disease detection capabilities.</w:t>
+      </w:r>
+    </w:p>
+    <w:p>
+      <w:pPr>
+        <w:pStyle w:val="a3"/>
+        <w:ind w:left="1170"/>
+        <w:rPr>
+          <w:rStyle w:val="aa"/>
+          <w:rFonts w:asciiTheme="minorBidi" w:hAnsiTheme="minorBidi"/>
+          <w:b w:val="0"/>
+          <w:bCs w:val="0"/>
+          <w:sz w:val="24"/>
+          <w:szCs w:val="24"/>
+        </w:rPr>
+      </w:pPr>
+    </w:p>
+    <w:p>
+      <w:pPr>
+        <w:pStyle w:val="a3"/>
+        <w:ind w:left="1170"/>
+        <w:rPr>
+          <w:rFonts w:asciiTheme="minorBidi" w:hAnsiTheme="minorBidi"/>
+          <w:sz w:val="24"/>
+          <w:szCs w:val="24"/>
+        </w:rPr>
+      </w:pPr>
+      <w:r>
+        <w:rPr>
+          <w:rFonts w:asciiTheme="minorBidi" w:hAnsiTheme="minorBidi"/>
+          <w:sz w:val="24"/>
+          <w:szCs w:val="24"/>
+        </w:rPr>
+        <w:t>The API response provided the top 3 suggested plant classifications along with their corresponding probabilities. Additionally, details like common names and Wikipedia links</w:t>
+      </w:r>
+      <w:r>
+        <w:rPr>
+          <w:rFonts w:asciiTheme="minorBidi" w:hAnsiTheme="minorBidi"/>
+          <w:sz w:val="24"/>
+          <w:szCs w:val="24"/>
+        </w:rPr>
+        <w:t>,</w:t>
+      </w:r>
+      <w:r>
+        <w:rPr>
+          <w:rFonts w:asciiTheme="minorBidi" w:hAnsiTheme="minorBidi"/>
+          <w:sz w:val="24"/>
+          <w:szCs w:val="24"/>
+        </w:rPr>
+        <w:t xml:space="preserve"> and</w:t>
+      </w:r>
+      <w:r>
+        <w:rPr>
+          <w:rFonts w:asciiTheme="minorBidi" w:hAnsiTheme="minorBidi"/>
+          <w:sz w:val="24"/>
+          <w:szCs w:val="24"/>
+        </w:rPr>
+        <w:t xml:space="preserve"> </w:t>
+      </w:r>
+      <w:r>
+        <w:rPr>
+          <w:rFonts w:asciiTheme="minorBidi" w:hAnsiTheme="minorBidi"/>
+          <w:sz w:val="24"/>
+          <w:szCs w:val="24"/>
+        </w:rPr>
+        <w:t>taxonomy</w:t>
+      </w:r>
+      <w:r>
+        <w:rPr>
+          <w:rFonts w:asciiTheme="minorBidi" w:hAnsiTheme="minorBidi"/>
+          <w:sz w:val="24"/>
+          <w:szCs w:val="24"/>
+        </w:rPr>
+        <w:t xml:space="preserve"> were included in the response. This information was then presented to the user within the application interface.</w:t>
+      </w:r>
+    </w:p>
+    <w:p>
+      <w:pPr>
+        <w:pStyle w:val="a3"/>
+        <w:ind w:left="1170"/>
+        <w:rPr>
+          <w:rFonts w:asciiTheme="minorBidi" w:hAnsiTheme="minorBidi"/>
+          <w:sz w:val="24"/>
+          <w:szCs w:val="24"/>
+        </w:rPr>
+      </w:pPr>
+    </w:p>
+    <w:p>
+      <w:pPr>
+        <w:pStyle w:val="a3"/>
+        <w:ind w:left="1170"/>
+        <w:rPr>
+          <w:rFonts w:asciiTheme="minorBidi" w:hAnsiTheme="minorBidi"/>
+          <w:sz w:val="24"/>
+          <w:szCs w:val="24"/>
+        </w:rPr>
+      </w:pPr>
+      <w:r>
+        <w:rPr>
+          <w:rFonts w:asciiTheme="minorBidi" w:hAnsiTheme="minorBidi"/>
+          <w:sz w:val="24"/>
+          <w:szCs w:val="24"/>
+        </w:rPr>
+        <w:t xml:space="preserve">The </w:t>
+      </w:r>
+      <w:proofErr w:type="spellStart"/>
+      <w:r>
+        <w:rPr>
+          <w:rFonts w:asciiTheme="minorBidi" w:hAnsiTheme="minorBidi"/>
+          <w:sz w:val="24"/>
+          <w:szCs w:val="24"/>
+        </w:rPr>
+        <w:t>Plant.Id</w:t>
+      </w:r>
+      <w:proofErr w:type="spellEnd"/>
+      <w:r>
+        <w:rPr>
+          <w:rFonts w:asciiTheme="minorBidi" w:hAnsiTheme="minorBidi"/>
+          <w:sz w:val="24"/>
+          <w:szCs w:val="24"/>
+        </w:rPr>
+        <w:t xml:space="preserve"> API leverages a powerful Convolutional Neural Network (CNN) with </w:t>
+      </w:r>
+      <w:proofErr w:type="spellStart"/>
+      <w:r>
+        <w:rPr>
+          <w:rFonts w:asciiTheme="minorBidi" w:hAnsiTheme="minorBidi"/>
+          <w:sz w:val="24"/>
+          <w:szCs w:val="24"/>
+        </w:rPr>
+        <w:t>EfficientNet</w:t>
+      </w:r>
+      <w:proofErr w:type="spellEnd"/>
+      <w:r>
+        <w:rPr>
+          <w:rFonts w:asciiTheme="minorBidi" w:hAnsiTheme="minorBidi"/>
+          <w:sz w:val="24"/>
+          <w:szCs w:val="24"/>
+        </w:rPr>
+        <w:t xml:space="preserve"> architecture, boasting a claimed accuracy of 90% in plant identification. It supports an extensive database of over 33,250 plant classes</w:t>
+      </w:r>
+      <w:r>
+        <w:rPr>
+          <w:rFonts w:asciiTheme="minorBidi" w:hAnsiTheme="minorBidi"/>
+          <w:sz w:val="24"/>
+          <w:szCs w:val="24"/>
+        </w:rPr>
+        <w:t xml:space="preserve"> including </w:t>
+      </w:r>
+      <w:r>
+        <w:rPr>
+          <w:rFonts w:asciiTheme="minorBidi" w:hAnsiTheme="minorBidi"/>
+          <w:sz w:val="24"/>
+          <w:szCs w:val="24"/>
+        </w:rPr>
+        <w:t>h</w:t>
+      </w:r>
+      <w:r>
+        <w:rPr>
+          <w:rFonts w:asciiTheme="minorBidi" w:hAnsiTheme="minorBidi"/>
+          <w:sz w:val="24"/>
+          <w:szCs w:val="24"/>
+        </w:rPr>
+        <w:t xml:space="preserve">ouseplants, wild </w:t>
+      </w:r>
+      <w:r>
+        <w:rPr>
+          <w:rFonts w:asciiTheme="minorBidi" w:hAnsiTheme="minorBidi"/>
+          <w:sz w:val="24"/>
+          <w:szCs w:val="24"/>
+        </w:rPr>
+        <w:t>plants,</w:t>
+      </w:r>
+      <w:r>
+        <w:rPr>
+          <w:rFonts w:asciiTheme="minorBidi" w:hAnsiTheme="minorBidi"/>
+          <w:sz w:val="24"/>
+          <w:szCs w:val="24"/>
+        </w:rPr>
+        <w:t xml:space="preserve"> garden ornamentals</w:t>
+      </w:r>
+      <w:r>
+        <w:rPr>
+          <w:rFonts w:asciiTheme="minorBidi" w:hAnsiTheme="minorBidi"/>
+          <w:sz w:val="24"/>
+          <w:szCs w:val="24"/>
+        </w:rPr>
+        <w:t>,</w:t>
+      </w:r>
+      <w:r>
+        <w:rPr>
+          <w:rFonts w:asciiTheme="minorBidi" w:hAnsiTheme="minorBidi"/>
+          <w:sz w:val="24"/>
+          <w:szCs w:val="24"/>
+        </w:rPr>
+        <w:t xml:space="preserve"> </w:t>
+      </w:r>
+      <w:r>
+        <w:rPr>
+          <w:rFonts w:asciiTheme="minorBidi" w:hAnsiTheme="minorBidi"/>
+          <w:sz w:val="24"/>
+          <w:szCs w:val="24"/>
+        </w:rPr>
+        <w:t>t</w:t>
+      </w:r>
+      <w:r>
+        <w:rPr>
+          <w:rFonts w:asciiTheme="minorBidi" w:hAnsiTheme="minorBidi"/>
+          <w:sz w:val="24"/>
+          <w:szCs w:val="24"/>
+        </w:rPr>
+        <w:t>rees, shrubs, herbs</w:t>
+      </w:r>
+      <w:r>
+        <w:rPr>
+          <w:rFonts w:asciiTheme="minorBidi" w:hAnsiTheme="minorBidi"/>
+          <w:sz w:val="24"/>
+          <w:szCs w:val="24"/>
+        </w:rPr>
+        <w:t>,</w:t>
+      </w:r>
+      <w:r>
+        <w:rPr>
+          <w:rFonts w:asciiTheme="minorBidi" w:hAnsiTheme="minorBidi"/>
+          <w:sz w:val="24"/>
+          <w:szCs w:val="24"/>
+        </w:rPr>
+        <w:t xml:space="preserve"> </w:t>
+      </w:r>
+      <w:r>
+        <w:rPr>
+          <w:rFonts w:asciiTheme="minorBidi" w:hAnsiTheme="minorBidi"/>
+          <w:sz w:val="24"/>
+          <w:szCs w:val="24"/>
+        </w:rPr>
+        <w:t>etc</w:t>
+      </w:r>
+      <w:r>
+        <w:rPr>
+          <w:rFonts w:asciiTheme="minorBidi" w:hAnsiTheme="minorBidi"/>
+          <w:sz w:val="24"/>
+          <w:szCs w:val="24"/>
+        </w:rPr>
+        <w:t>.</w:t>
+      </w:r>
+      <w:r>
+        <w:rPr>
+          <w:rFonts w:asciiTheme="minorBidi" w:hAnsiTheme="minorBidi"/>
+          <w:sz w:val="24"/>
+          <w:szCs w:val="24"/>
+        </w:rPr>
+        <w:t xml:space="preserve"> </w:t>
+      </w:r>
+      <w:r>
+        <w:rPr>
+          <w:rFonts w:asciiTheme="minorBidi" w:hAnsiTheme="minorBidi"/>
+          <w:sz w:val="24"/>
+          <w:szCs w:val="24"/>
+        </w:rPr>
+        <w:t>and can detect over 80 distinct plant diseases. it allows specifying the desired response language, including Arabic.</w:t>
+      </w:r>
+    </w:p>
+    <w:p>
+      <w:pPr>
+        <w:pStyle w:val="a3"/>
+        <w:ind w:left="1170"/>
+        <w:rPr>
+          <w:rStyle w:val="aa"/>
+          <w:rFonts w:asciiTheme="minorBidi" w:hAnsiTheme="minorBidi"/>
+          <w:b w:val="0"/>
+          <w:bCs w:val="0"/>
+          <w:sz w:val="28"/>
+          <w:szCs w:val="28"/>
+        </w:rPr>
+      </w:pPr>
+    </w:p>
+    <w:p>
+      <w:pPr>
+        <w:pStyle w:val="a3"/>
+        <w:ind w:left="1170"/>
+        <w:rPr>
+          <w:rStyle w:val="aa"/>
+          <w:rFonts w:asciiTheme="minorBidi" w:hAnsiTheme="minorBidi"/>
+          <w:b w:val="0"/>
+          <w:bCs w:val="0"/>
+          <w:sz w:val="28"/>
+          <w:szCs w:val="28"/>
+        </w:rPr>
+      </w:pPr>
+    </w:p>
+    <w:p>
+      <w:pPr>
+        <w:rPr>
+          <w:rFonts w:asciiTheme="minorBidi" w:hAnsiTheme="minorBidi"/>
+          <w:color w:val="C00000"/>
+          <w:sz w:val="28"/>
+          <w:szCs w:val="28"/>
+          <w:u w:val="single"/>
+        </w:rPr>
+      </w:pPr>
+    </w:p>
+    <w:p>
+      <w:pPr>
+        <w:rPr>
+          <w:rFonts w:asciiTheme="minorBidi" w:hAnsiTheme="minorBidi"/>
+          <w:color w:val="C00000"/>
+          <w:sz w:val="28"/>
+          <w:szCs w:val="28"/>
+          <w:u w:val="single"/>
+        </w:rPr>
+      </w:pPr>
+    </w:p>
+    <w:p>
+      <w:pPr>
+        <w:rPr>
+          <w:noProof/>
+        </w:rPr>
+      </w:pPr>
+    </w:p>
+    <w:p>
+      <w:pPr>
+        <w:rPr>
+          <w:noProof/>
+        </w:rPr>
+      </w:pPr>
+    </w:p>
+    <w:p>
+      <w:pPr>
+        <w:rPr>
+          <w:noProof/>
+        </w:rPr>
+      </w:pPr>
+    </w:p>
+    <w:p>
+      <w:pPr>
+        <w:rPr>
+          <w:noProof/>
+        </w:rPr>
+      </w:pPr>
+    </w:p>
+    <w:p>
+      <w:pPr>
+        <w:rPr>
+          <w:noProof/>
+        </w:rPr>
+      </w:pPr>
     </w:p>
     <w:sectPr>
       <w:headerReference w:type="default" r:id="rId19"/>
@@ -25323,7 +26912,7 @@
         <v:path o:extrusionok="f" gradientshapeok="t" o:connecttype="rect"/>
         <o:lock v:ext="edit" aspectratio="t"/>
       </v:shapetype>
-      <v:shape id="_x0000_i1610" type="#_x0000_t75" style="width:11.35pt;height:11.35pt" o:bullet="t">
+      <v:shape id="_x0000_i1051" type="#_x0000_t75" style="width:11.3pt;height:11.3pt" o:bullet="t">
         <v:imagedata r:id="rId1" o:title="msoB124"/>
       </v:shape>
     </w:pict>
@@ -26919,6 +28508,120 @@
     </w:lvl>
   </w:abstractNum>
   <w:abstractNum w:abstractNumId="14" w15:restartNumberingAfterBreak="0">
+    <w:nsid w:val="0FB0783B"/>
+    <w:multiLevelType w:val="hybridMultilevel"/>
+    <w:tmpl w:val="88ACAD7C"/>
+    <w:lvl w:ilvl="0" w:tplc="1EAC0F9E">
+      <w:numFmt w:val="bullet"/>
+      <w:lvlText w:val="-"/>
+      <w:lvlJc w:val="left"/>
+      <w:pPr>
+        <w:ind w:left="1980" w:hanging="360"/>
+      </w:pPr>
+      <w:rPr>
+        <w:rFonts w:ascii="Calibri" w:eastAsiaTheme="minorHAnsi" w:hAnsi="Calibri" w:cs="Calibri" w:hint="default"/>
+        <w:b w:val="0"/>
+        <w:i/>
+      </w:rPr>
+    </w:lvl>
+    <w:lvl w:ilvl="1" w:tplc="04090003" w:tentative="1">
+      <w:start w:val="1"/>
+      <w:numFmt w:val="bullet"/>
+      <w:lvlText w:val="o"/>
+      <w:lvlJc w:val="left"/>
+      <w:pPr>
+        <w:ind w:left="2700" w:hanging="360"/>
+      </w:pPr>
+      <w:rPr>
+        <w:rFonts w:ascii="Courier New" w:hAnsi="Courier New" w:cs="Courier New" w:hint="default"/>
+      </w:rPr>
+    </w:lvl>
+    <w:lvl w:ilvl="2" w:tplc="04090005" w:tentative="1">
+      <w:start w:val="1"/>
+      <w:numFmt w:val="bullet"/>
+      <w:lvlText w:val=""/>
+      <w:lvlJc w:val="left"/>
+      <w:pPr>
+        <w:ind w:left="3420" w:hanging="360"/>
+      </w:pPr>
+      <w:rPr>
+        <w:rFonts w:ascii="Wingdings" w:hAnsi="Wingdings" w:hint="default"/>
+      </w:rPr>
+    </w:lvl>
+    <w:lvl w:ilvl="3" w:tplc="04090001" w:tentative="1">
+      <w:start w:val="1"/>
+      <w:numFmt w:val="bullet"/>
+      <w:lvlText w:val=""/>
+      <w:lvlJc w:val="left"/>
+      <w:pPr>
+        <w:ind w:left="4140" w:hanging="360"/>
+      </w:pPr>
+      <w:rPr>
+        <w:rFonts w:ascii="Symbol" w:hAnsi="Symbol" w:hint="default"/>
+      </w:rPr>
+    </w:lvl>
+    <w:lvl w:ilvl="4" w:tplc="04090003" w:tentative="1">
+      <w:start w:val="1"/>
+      <w:numFmt w:val="bullet"/>
+      <w:lvlText w:val="o"/>
+      <w:lvlJc w:val="left"/>
+      <w:pPr>
+        <w:ind w:left="4860" w:hanging="360"/>
+      </w:pPr>
+      <w:rPr>
+        <w:rFonts w:ascii="Courier New" w:hAnsi="Courier New" w:cs="Courier New" w:hint="default"/>
+      </w:rPr>
+    </w:lvl>
+    <w:lvl w:ilvl="5" w:tplc="04090005" w:tentative="1">
+      <w:start w:val="1"/>
+      <w:numFmt w:val="bullet"/>
+      <w:lvlText w:val=""/>
+      <w:lvlJc w:val="left"/>
+      <w:pPr>
+        <w:ind w:left="5580" w:hanging="360"/>
+      </w:pPr>
+      <w:rPr>
+        <w:rFonts w:ascii="Wingdings" w:hAnsi="Wingdings" w:hint="default"/>
+      </w:rPr>
+    </w:lvl>
+    <w:lvl w:ilvl="6" w:tplc="04090001" w:tentative="1">
+      <w:start w:val="1"/>
+      <w:numFmt w:val="bullet"/>
+      <w:lvlText w:val=""/>
+      <w:lvlJc w:val="left"/>
+      <w:pPr>
+        <w:ind w:left="6300" w:hanging="360"/>
+      </w:pPr>
+      <w:rPr>
+        <w:rFonts w:ascii="Symbol" w:hAnsi="Symbol" w:hint="default"/>
+      </w:rPr>
+    </w:lvl>
+    <w:lvl w:ilvl="7" w:tplc="04090003" w:tentative="1">
+      <w:start w:val="1"/>
+      <w:numFmt w:val="bullet"/>
+      <w:lvlText w:val="o"/>
+      <w:lvlJc w:val="left"/>
+      <w:pPr>
+        <w:ind w:left="7020" w:hanging="360"/>
+      </w:pPr>
+      <w:rPr>
+        <w:rFonts w:ascii="Courier New" w:hAnsi="Courier New" w:cs="Courier New" w:hint="default"/>
+      </w:rPr>
+    </w:lvl>
+    <w:lvl w:ilvl="8" w:tplc="04090005" w:tentative="1">
+      <w:start w:val="1"/>
+      <w:numFmt w:val="bullet"/>
+      <w:lvlText w:val=""/>
+      <w:lvlJc w:val="left"/>
+      <w:pPr>
+        <w:ind w:left="7740" w:hanging="360"/>
+      </w:pPr>
+      <w:rPr>
+        <w:rFonts w:ascii="Wingdings" w:hAnsi="Wingdings" w:hint="default"/>
+      </w:rPr>
+    </w:lvl>
+  </w:abstractNum>
+  <w:abstractNum w:abstractNumId="15" w15:restartNumberingAfterBreak="0">
     <w:nsid w:val="0FB41438"/>
     <w:multiLevelType w:val="hybridMultilevel"/>
     <w:tmpl w:val="BF14EDF8"/>
@@ -27030,7 +28733,7 @@
       </w:rPr>
     </w:lvl>
   </w:abstractNum>
-  <w:abstractNum w:abstractNumId="15" w15:restartNumberingAfterBreak="0">
+  <w:abstractNum w:abstractNumId="16" w15:restartNumberingAfterBreak="0">
     <w:nsid w:val="13623B94"/>
     <w:multiLevelType w:val="multilevel"/>
     <w:tmpl w:val="9528904A"/>
@@ -27143,7 +28846,7 @@
       </w:rPr>
     </w:lvl>
   </w:abstractNum>
-  <w:abstractNum w:abstractNumId="16" w15:restartNumberingAfterBreak="0">
+  <w:abstractNum w:abstractNumId="17" w15:restartNumberingAfterBreak="0">
     <w:nsid w:val="13ED1EA3"/>
     <w:multiLevelType w:val="hybridMultilevel"/>
     <w:tmpl w:val="634A9FA6"/>
@@ -27256,7 +28959,7 @@
       </w:rPr>
     </w:lvl>
   </w:abstractNum>
-  <w:abstractNum w:abstractNumId="17" w15:restartNumberingAfterBreak="0">
+  <w:abstractNum w:abstractNumId="18" w15:restartNumberingAfterBreak="0">
     <w:nsid w:val="14867FEE"/>
     <w:multiLevelType w:val="hybridMultilevel"/>
     <w:tmpl w:val="674C2728"/>
@@ -27369,7 +29072,7 @@
       </w:rPr>
     </w:lvl>
   </w:abstractNum>
-  <w:abstractNum w:abstractNumId="18" w15:restartNumberingAfterBreak="0">
+  <w:abstractNum w:abstractNumId="19" w15:restartNumberingAfterBreak="0">
     <w:nsid w:val="14B51624"/>
     <w:multiLevelType w:val="hybridMultilevel"/>
     <w:tmpl w:val="CDB06F04"/>
@@ -27481,7 +29184,7 @@
       </w:rPr>
     </w:lvl>
   </w:abstractNum>
-  <w:abstractNum w:abstractNumId="19" w15:restartNumberingAfterBreak="0">
+  <w:abstractNum w:abstractNumId="20" w15:restartNumberingAfterBreak="0">
     <w:nsid w:val="14E13997"/>
     <w:multiLevelType w:val="multilevel"/>
     <w:tmpl w:val="EFD430E2"/>
@@ -27594,7 +29297,7 @@
       </w:rPr>
     </w:lvl>
   </w:abstractNum>
-  <w:abstractNum w:abstractNumId="20" w15:restartNumberingAfterBreak="0">
+  <w:abstractNum w:abstractNumId="21" w15:restartNumberingAfterBreak="0">
     <w:nsid w:val="152E2CE8"/>
     <w:multiLevelType w:val="hybridMultilevel"/>
     <w:tmpl w:val="DB0A9EE0"/>
@@ -27806,7 +29509,7 @@
       </w:rPr>
     </w:lvl>
   </w:abstractNum>
-  <w:abstractNum w:abstractNumId="21" w15:restartNumberingAfterBreak="0">
+  <w:abstractNum w:abstractNumId="22" w15:restartNumberingAfterBreak="0">
     <w:nsid w:val="159100C1"/>
     <w:multiLevelType w:val="hybridMultilevel"/>
     <w:tmpl w:val="1966A8E8"/>
@@ -27895,7 +29598,7 @@
       </w:pPr>
     </w:lvl>
   </w:abstractNum>
-  <w:abstractNum w:abstractNumId="22" w15:restartNumberingAfterBreak="0">
+  <w:abstractNum w:abstractNumId="23" w15:restartNumberingAfterBreak="0">
     <w:nsid w:val="18313B25"/>
     <w:multiLevelType w:val="multilevel"/>
     <w:tmpl w:val="91E81DFE"/>
@@ -28008,7 +29711,7 @@
       </w:rPr>
     </w:lvl>
   </w:abstractNum>
-  <w:abstractNum w:abstractNumId="23" w15:restartNumberingAfterBreak="0">
+  <w:abstractNum w:abstractNumId="24" w15:restartNumberingAfterBreak="0">
     <w:nsid w:val="19452015"/>
     <w:multiLevelType w:val="hybridMultilevel"/>
     <w:tmpl w:val="F2C89D0C"/>
@@ -28122,7 +29825,7 @@
       </w:rPr>
     </w:lvl>
   </w:abstractNum>
-  <w:abstractNum w:abstractNumId="24" w15:restartNumberingAfterBreak="0">
+  <w:abstractNum w:abstractNumId="25" w15:restartNumberingAfterBreak="0">
     <w:nsid w:val="19AE4FE5"/>
     <w:multiLevelType w:val="hybridMultilevel"/>
     <w:tmpl w:val="BF247A68"/>
@@ -28213,7 +29916,7 @@
       </w:pPr>
     </w:lvl>
   </w:abstractNum>
-  <w:abstractNum w:abstractNumId="25" w15:restartNumberingAfterBreak="0">
+  <w:abstractNum w:abstractNumId="26" w15:restartNumberingAfterBreak="0">
     <w:nsid w:val="1A2C4BA7"/>
     <w:multiLevelType w:val="hybridMultilevel"/>
     <w:tmpl w:val="9F2CF7CA"/>
@@ -28302,7 +30005,7 @@
       </w:pPr>
     </w:lvl>
   </w:abstractNum>
-  <w:abstractNum w:abstractNumId="26" w15:restartNumberingAfterBreak="0">
+  <w:abstractNum w:abstractNumId="27" w15:restartNumberingAfterBreak="0">
     <w:nsid w:val="1AFD1458"/>
     <w:multiLevelType w:val="hybridMultilevel"/>
     <w:tmpl w:val="4B30FF8E"/>
@@ -28415,7 +30118,7 @@
       </w:rPr>
     </w:lvl>
   </w:abstractNum>
-  <w:abstractNum w:abstractNumId="27" w15:restartNumberingAfterBreak="0">
+  <w:abstractNum w:abstractNumId="28" w15:restartNumberingAfterBreak="0">
     <w:nsid w:val="1F4B2BC0"/>
     <w:multiLevelType w:val="hybridMultilevel"/>
     <w:tmpl w:val="51BC0622"/>
@@ -28528,7 +30231,7 @@
       </w:rPr>
     </w:lvl>
   </w:abstractNum>
-  <w:abstractNum w:abstractNumId="28" w15:restartNumberingAfterBreak="0">
+  <w:abstractNum w:abstractNumId="29" w15:restartNumberingAfterBreak="0">
     <w:nsid w:val="1FE95839"/>
     <w:multiLevelType w:val="hybridMultilevel"/>
     <w:tmpl w:val="4AE2207E"/>
@@ -28614,7 +30317,7 @@
       </w:pPr>
     </w:lvl>
   </w:abstractNum>
-  <w:abstractNum w:abstractNumId="29" w15:restartNumberingAfterBreak="0">
+  <w:abstractNum w:abstractNumId="30" w15:restartNumberingAfterBreak="0">
     <w:nsid w:val="20D82F25"/>
     <w:multiLevelType w:val="multilevel"/>
     <w:tmpl w:val="F14E0796"/>
@@ -28736,7 +30439,7 @@
       </w:rPr>
     </w:lvl>
   </w:abstractNum>
-  <w:abstractNum w:abstractNumId="30" w15:restartNumberingAfterBreak="0">
+  <w:abstractNum w:abstractNumId="31" w15:restartNumberingAfterBreak="0">
     <w:nsid w:val="21654A47"/>
     <w:multiLevelType w:val="hybridMultilevel"/>
     <w:tmpl w:val="6D48F600"/>
@@ -28849,7 +30552,7 @@
       </w:rPr>
     </w:lvl>
   </w:abstractNum>
-  <w:abstractNum w:abstractNumId="31" w15:restartNumberingAfterBreak="0">
+  <w:abstractNum w:abstractNumId="32" w15:restartNumberingAfterBreak="0">
     <w:nsid w:val="22485D8F"/>
     <w:multiLevelType w:val="hybridMultilevel"/>
     <w:tmpl w:val="42123488"/>
@@ -28941,7 +30644,7 @@
       </w:pPr>
     </w:lvl>
   </w:abstractNum>
-  <w:abstractNum w:abstractNumId="32" w15:restartNumberingAfterBreak="0">
+  <w:abstractNum w:abstractNumId="33" w15:restartNumberingAfterBreak="0">
     <w:nsid w:val="23076A6C"/>
     <w:multiLevelType w:val="hybridMultilevel"/>
     <w:tmpl w:val="F0FED144"/>
@@ -29054,7 +30757,7 @@
       </w:rPr>
     </w:lvl>
   </w:abstractNum>
-  <w:abstractNum w:abstractNumId="33" w15:restartNumberingAfterBreak="0">
+  <w:abstractNum w:abstractNumId="34" w15:restartNumberingAfterBreak="0">
     <w:nsid w:val="23390727"/>
     <w:multiLevelType w:val="hybridMultilevel"/>
     <w:tmpl w:val="131EC264"/>
@@ -29167,7 +30870,7 @@
       </w:rPr>
     </w:lvl>
   </w:abstractNum>
-  <w:abstractNum w:abstractNumId="34" w15:restartNumberingAfterBreak="0">
+  <w:abstractNum w:abstractNumId="35" w15:restartNumberingAfterBreak="0">
     <w:nsid w:val="237E62DC"/>
     <w:multiLevelType w:val="hybridMultilevel"/>
     <w:tmpl w:val="B584FFBE"/>
@@ -29280,7 +30983,7 @@
       </w:rPr>
     </w:lvl>
   </w:abstractNum>
-  <w:abstractNum w:abstractNumId="35" w15:restartNumberingAfterBreak="0">
+  <w:abstractNum w:abstractNumId="36" w15:restartNumberingAfterBreak="0">
     <w:nsid w:val="250B5789"/>
     <w:multiLevelType w:val="hybridMultilevel"/>
     <w:tmpl w:val="E294CE0A"/>
@@ -29393,7 +31096,7 @@
       </w:rPr>
     </w:lvl>
   </w:abstractNum>
-  <w:abstractNum w:abstractNumId="36" w15:restartNumberingAfterBreak="0">
+  <w:abstractNum w:abstractNumId="37" w15:restartNumberingAfterBreak="0">
     <w:nsid w:val="25FB5318"/>
     <w:multiLevelType w:val="hybridMultilevel"/>
     <w:tmpl w:val="AF3AE318"/>
@@ -29506,7 +31209,7 @@
       </w:rPr>
     </w:lvl>
   </w:abstractNum>
-  <w:abstractNum w:abstractNumId="37" w15:restartNumberingAfterBreak="0">
+  <w:abstractNum w:abstractNumId="38" w15:restartNumberingAfterBreak="0">
     <w:nsid w:val="26EC73B0"/>
     <w:multiLevelType w:val="hybridMultilevel"/>
     <w:tmpl w:val="72D8259C"/>
@@ -29598,7 +31301,7 @@
       </w:pPr>
     </w:lvl>
   </w:abstractNum>
-  <w:abstractNum w:abstractNumId="38" w15:restartNumberingAfterBreak="0">
+  <w:abstractNum w:abstractNumId="39" w15:restartNumberingAfterBreak="0">
     <w:nsid w:val="27B572A9"/>
     <w:multiLevelType w:val="hybridMultilevel"/>
     <w:tmpl w:val="0EBC8BAA"/>
@@ -29711,7 +31414,7 @@
       </w:rPr>
     </w:lvl>
   </w:abstractNum>
-  <w:abstractNum w:abstractNumId="39" w15:restartNumberingAfterBreak="0">
+  <w:abstractNum w:abstractNumId="40" w15:restartNumberingAfterBreak="0">
     <w:nsid w:val="299271B6"/>
     <w:multiLevelType w:val="hybridMultilevel"/>
     <w:tmpl w:val="8444C14A"/>
@@ -29800,7 +31503,7 @@
       </w:pPr>
     </w:lvl>
   </w:abstractNum>
-  <w:abstractNum w:abstractNumId="40" w15:restartNumberingAfterBreak="0">
+  <w:abstractNum w:abstractNumId="41" w15:restartNumberingAfterBreak="0">
     <w:nsid w:val="2ABB0192"/>
     <w:multiLevelType w:val="hybridMultilevel"/>
     <w:tmpl w:val="D2EAD104"/>
@@ -29886,7 +31589,7 @@
       </w:pPr>
     </w:lvl>
   </w:abstractNum>
-  <w:abstractNum w:abstractNumId="41" w15:restartNumberingAfterBreak="0">
+  <w:abstractNum w:abstractNumId="42" w15:restartNumberingAfterBreak="0">
     <w:nsid w:val="2B576A08"/>
     <w:multiLevelType w:val="hybridMultilevel"/>
     <w:tmpl w:val="9F2E583E"/>
@@ -29975,7 +31678,7 @@
       </w:pPr>
     </w:lvl>
   </w:abstractNum>
-  <w:abstractNum w:abstractNumId="42" w15:restartNumberingAfterBreak="0">
+  <w:abstractNum w:abstractNumId="43" w15:restartNumberingAfterBreak="0">
     <w:nsid w:val="2CCA74D5"/>
     <w:multiLevelType w:val="multilevel"/>
     <w:tmpl w:val="C0C0380E"/>
@@ -30097,7 +31800,7 @@
       </w:rPr>
     </w:lvl>
   </w:abstractNum>
-  <w:abstractNum w:abstractNumId="43" w15:restartNumberingAfterBreak="0">
+  <w:abstractNum w:abstractNumId="44" w15:restartNumberingAfterBreak="0">
     <w:nsid w:val="2D211302"/>
     <w:multiLevelType w:val="hybridMultilevel"/>
     <w:tmpl w:val="0E7C2494"/>
@@ -30186,7 +31889,7 @@
       </w:pPr>
     </w:lvl>
   </w:abstractNum>
-  <w:abstractNum w:abstractNumId="44" w15:restartNumberingAfterBreak="0">
+  <w:abstractNum w:abstractNumId="45" w15:restartNumberingAfterBreak="0">
     <w:nsid w:val="2F7F67AF"/>
     <w:multiLevelType w:val="multilevel"/>
     <w:tmpl w:val="C6543B48"/>
@@ -30308,7 +32011,7 @@
       </w:rPr>
     </w:lvl>
   </w:abstractNum>
-  <w:abstractNum w:abstractNumId="45" w15:restartNumberingAfterBreak="0">
+  <w:abstractNum w:abstractNumId="46" w15:restartNumberingAfterBreak="0">
     <w:nsid w:val="302D7658"/>
     <w:multiLevelType w:val="hybridMultilevel"/>
     <w:tmpl w:val="72D8259C"/>
@@ -30400,7 +32103,7 @@
       </w:pPr>
     </w:lvl>
   </w:abstractNum>
-  <w:abstractNum w:abstractNumId="46" w15:restartNumberingAfterBreak="0">
+  <w:abstractNum w:abstractNumId="47" w15:restartNumberingAfterBreak="0">
     <w:nsid w:val="304C0420"/>
     <w:multiLevelType w:val="hybridMultilevel"/>
     <w:tmpl w:val="EE8888CE"/>
@@ -30513,7 +32216,7 @@
       </w:rPr>
     </w:lvl>
   </w:abstractNum>
-  <w:abstractNum w:abstractNumId="47" w15:restartNumberingAfterBreak="0">
+  <w:abstractNum w:abstractNumId="48" w15:restartNumberingAfterBreak="0">
     <w:nsid w:val="322E5872"/>
     <w:multiLevelType w:val="hybridMultilevel"/>
     <w:tmpl w:val="72D8259C"/>
@@ -30605,7 +32308,7 @@
       </w:pPr>
     </w:lvl>
   </w:abstractNum>
-  <w:abstractNum w:abstractNumId="48" w15:restartNumberingAfterBreak="0">
+  <w:abstractNum w:abstractNumId="49" w15:restartNumberingAfterBreak="0">
     <w:nsid w:val="33451C89"/>
     <w:multiLevelType w:val="hybridMultilevel"/>
     <w:tmpl w:val="C0F02DD0"/>
@@ -30697,7 +32400,7 @@
       </w:pPr>
     </w:lvl>
   </w:abstractNum>
-  <w:abstractNum w:abstractNumId="49" w15:restartNumberingAfterBreak="0">
+  <w:abstractNum w:abstractNumId="50" w15:restartNumberingAfterBreak="0">
     <w:nsid w:val="33F3209F"/>
     <w:multiLevelType w:val="hybridMultilevel"/>
     <w:tmpl w:val="694CEDE0"/>
@@ -30810,7 +32513,7 @@
       </w:rPr>
     </w:lvl>
   </w:abstractNum>
-  <w:abstractNum w:abstractNumId="50" w15:restartNumberingAfterBreak="0">
+  <w:abstractNum w:abstractNumId="51" w15:restartNumberingAfterBreak="0">
     <w:nsid w:val="346A7E84"/>
     <w:multiLevelType w:val="hybridMultilevel"/>
     <w:tmpl w:val="3D4C145E"/>
@@ -30923,7 +32626,7 @@
       </w:rPr>
     </w:lvl>
   </w:abstractNum>
-  <w:abstractNum w:abstractNumId="51" w15:restartNumberingAfterBreak="0">
+  <w:abstractNum w:abstractNumId="52" w15:restartNumberingAfterBreak="0">
     <w:nsid w:val="346B2DDE"/>
     <w:multiLevelType w:val="hybridMultilevel"/>
     <w:tmpl w:val="A1C80846"/>
@@ -31036,7 +32739,7 @@
       </w:rPr>
     </w:lvl>
   </w:abstractNum>
-  <w:abstractNum w:abstractNumId="52" w15:restartNumberingAfterBreak="0">
+  <w:abstractNum w:abstractNumId="53" w15:restartNumberingAfterBreak="0">
     <w:nsid w:val="36FC28FB"/>
     <w:multiLevelType w:val="hybridMultilevel"/>
     <w:tmpl w:val="B5449474"/>
@@ -31248,7 +32951,7 @@
       </w:rPr>
     </w:lvl>
   </w:abstractNum>
-  <w:abstractNum w:abstractNumId="53" w15:restartNumberingAfterBreak="0">
+  <w:abstractNum w:abstractNumId="54" w15:restartNumberingAfterBreak="0">
     <w:nsid w:val="38FC6A13"/>
     <w:multiLevelType w:val="hybridMultilevel"/>
     <w:tmpl w:val="38EAC2B8"/>
@@ -31360,7 +33063,7 @@
       </w:rPr>
     </w:lvl>
   </w:abstractNum>
-  <w:abstractNum w:abstractNumId="54" w15:restartNumberingAfterBreak="0">
+  <w:abstractNum w:abstractNumId="55" w15:restartNumberingAfterBreak="0">
     <w:nsid w:val="3AE368F0"/>
     <w:multiLevelType w:val="hybridMultilevel"/>
     <w:tmpl w:val="72D8259C"/>
@@ -31452,7 +33155,7 @@
       </w:pPr>
     </w:lvl>
   </w:abstractNum>
-  <w:abstractNum w:abstractNumId="55" w15:restartNumberingAfterBreak="0">
+  <w:abstractNum w:abstractNumId="56" w15:restartNumberingAfterBreak="0">
     <w:nsid w:val="3BA620C0"/>
     <w:multiLevelType w:val="hybridMultilevel"/>
     <w:tmpl w:val="1CB83974"/>
@@ -31565,7 +33268,7 @@
       </w:rPr>
     </w:lvl>
   </w:abstractNum>
-  <w:abstractNum w:abstractNumId="56" w15:restartNumberingAfterBreak="0">
+  <w:abstractNum w:abstractNumId="57" w15:restartNumberingAfterBreak="0">
     <w:nsid w:val="3BE3264E"/>
     <w:multiLevelType w:val="hybridMultilevel"/>
     <w:tmpl w:val="59CA328A"/>
@@ -31678,7 +33381,7 @@
       </w:rPr>
     </w:lvl>
   </w:abstractNum>
-  <w:abstractNum w:abstractNumId="57" w15:restartNumberingAfterBreak="0">
+  <w:abstractNum w:abstractNumId="58" w15:restartNumberingAfterBreak="0">
     <w:nsid w:val="3C1832E9"/>
     <w:multiLevelType w:val="hybridMultilevel"/>
     <w:tmpl w:val="979CE442"/>
@@ -31791,7 +33494,7 @@
       </w:rPr>
     </w:lvl>
   </w:abstractNum>
-  <w:abstractNum w:abstractNumId="58" w15:restartNumberingAfterBreak="0">
+  <w:abstractNum w:abstractNumId="59" w15:restartNumberingAfterBreak="0">
     <w:nsid w:val="3CB474C8"/>
     <w:multiLevelType w:val="multilevel"/>
     <w:tmpl w:val="5BB82D08"/>
@@ -31922,7 +33625,7 @@
       </w:rPr>
     </w:lvl>
   </w:abstractNum>
-  <w:abstractNum w:abstractNumId="59" w15:restartNumberingAfterBreak="0">
+  <w:abstractNum w:abstractNumId="60" w15:restartNumberingAfterBreak="0">
     <w:nsid w:val="40826C12"/>
     <w:multiLevelType w:val="multilevel"/>
     <w:tmpl w:val="72FC8A5E"/>
@@ -32035,7 +33738,7 @@
       </w:rPr>
     </w:lvl>
   </w:abstractNum>
-  <w:abstractNum w:abstractNumId="60" w15:restartNumberingAfterBreak="0">
+  <w:abstractNum w:abstractNumId="61" w15:restartNumberingAfterBreak="0">
     <w:nsid w:val="40B77248"/>
     <w:multiLevelType w:val="multilevel"/>
     <w:tmpl w:val="9FFE3EF8"/>
@@ -32157,7 +33860,7 @@
       </w:rPr>
     </w:lvl>
   </w:abstractNum>
-  <w:abstractNum w:abstractNumId="61" w15:restartNumberingAfterBreak="0">
+  <w:abstractNum w:abstractNumId="62" w15:restartNumberingAfterBreak="0">
     <w:nsid w:val="41F45FEC"/>
     <w:multiLevelType w:val="hybridMultilevel"/>
     <w:tmpl w:val="76E22284"/>
@@ -32270,7 +33973,7 @@
       </w:rPr>
     </w:lvl>
   </w:abstractNum>
-  <w:abstractNum w:abstractNumId="62" w15:restartNumberingAfterBreak="0">
+  <w:abstractNum w:abstractNumId="63" w15:restartNumberingAfterBreak="0">
     <w:nsid w:val="428E7CA2"/>
     <w:multiLevelType w:val="hybridMultilevel"/>
     <w:tmpl w:val="F0407B62"/>
@@ -32356,10 +34059,10 @@
       </w:pPr>
     </w:lvl>
   </w:abstractNum>
-  <w:abstractNum w:abstractNumId="63" w15:restartNumberingAfterBreak="0">
+  <w:abstractNum w:abstractNumId="64" w15:restartNumberingAfterBreak="0">
     <w:nsid w:val="43014F9B"/>
     <w:multiLevelType w:val="hybridMultilevel"/>
-    <w:tmpl w:val="B7805782"/>
+    <w:tmpl w:val="1390E268"/>
     <w:lvl w:ilvl="0" w:tplc="04090001">
       <w:start w:val="1"/>
       <w:numFmt w:val="bullet"/>
@@ -32469,7 +34172,7 @@
       </w:rPr>
     </w:lvl>
   </w:abstractNum>
-  <w:abstractNum w:abstractNumId="64" w15:restartNumberingAfterBreak="0">
+  <w:abstractNum w:abstractNumId="65" w15:restartNumberingAfterBreak="0">
     <w:nsid w:val="431C4F8B"/>
     <w:multiLevelType w:val="hybridMultilevel"/>
     <w:tmpl w:val="A1B87ECC"/>
@@ -32582,7 +34285,7 @@
       </w:rPr>
     </w:lvl>
   </w:abstractNum>
-  <w:abstractNum w:abstractNumId="65" w15:restartNumberingAfterBreak="0">
+  <w:abstractNum w:abstractNumId="66" w15:restartNumberingAfterBreak="0">
     <w:nsid w:val="434979D8"/>
     <w:multiLevelType w:val="hybridMultilevel"/>
     <w:tmpl w:val="4A3C54E8"/>
@@ -32695,7 +34398,7 @@
       </w:rPr>
     </w:lvl>
   </w:abstractNum>
-  <w:abstractNum w:abstractNumId="66" w15:restartNumberingAfterBreak="0">
+  <w:abstractNum w:abstractNumId="67" w15:restartNumberingAfterBreak="0">
     <w:nsid w:val="44704BD4"/>
     <w:multiLevelType w:val="hybridMultilevel"/>
     <w:tmpl w:val="2C4499CE"/>
@@ -32784,7 +34487,7 @@
       </w:pPr>
     </w:lvl>
   </w:abstractNum>
-  <w:abstractNum w:abstractNumId="67" w15:restartNumberingAfterBreak="0">
+  <w:abstractNum w:abstractNumId="68" w15:restartNumberingAfterBreak="0">
     <w:nsid w:val="46877292"/>
     <w:multiLevelType w:val="hybridMultilevel"/>
     <w:tmpl w:val="32925C72"/>
@@ -32897,7 +34600,7 @@
       </w:rPr>
     </w:lvl>
   </w:abstractNum>
-  <w:abstractNum w:abstractNumId="68" w15:restartNumberingAfterBreak="0">
+  <w:abstractNum w:abstractNumId="69" w15:restartNumberingAfterBreak="0">
     <w:nsid w:val="48C8753F"/>
     <w:multiLevelType w:val="multilevel"/>
     <w:tmpl w:val="ACCA6C3C"/>
@@ -33010,7 +34713,7 @@
       </w:rPr>
     </w:lvl>
   </w:abstractNum>
-  <w:abstractNum w:abstractNumId="69" w15:restartNumberingAfterBreak="0">
+  <w:abstractNum w:abstractNumId="70" w15:restartNumberingAfterBreak="0">
     <w:nsid w:val="48F94C90"/>
     <w:multiLevelType w:val="multilevel"/>
     <w:tmpl w:val="F45C1FB8"/>
@@ -33123,7 +34826,7 @@
       </w:rPr>
     </w:lvl>
   </w:abstractNum>
-  <w:abstractNum w:abstractNumId="70" w15:restartNumberingAfterBreak="0">
+  <w:abstractNum w:abstractNumId="71" w15:restartNumberingAfterBreak="0">
     <w:nsid w:val="4A6E2A32"/>
     <w:multiLevelType w:val="multilevel"/>
     <w:tmpl w:val="A39AF9E8"/>
@@ -33246,7 +34949,7 @@
       </w:rPr>
     </w:lvl>
   </w:abstractNum>
-  <w:abstractNum w:abstractNumId="71" w15:restartNumberingAfterBreak="0">
+  <w:abstractNum w:abstractNumId="72" w15:restartNumberingAfterBreak="0">
     <w:nsid w:val="4C0C3865"/>
     <w:multiLevelType w:val="multilevel"/>
     <w:tmpl w:val="66928F40"/>
@@ -33395,7 +35098,7 @@
       </w:rPr>
     </w:lvl>
   </w:abstractNum>
-  <w:abstractNum w:abstractNumId="72" w15:restartNumberingAfterBreak="0">
+  <w:abstractNum w:abstractNumId="73" w15:restartNumberingAfterBreak="0">
     <w:nsid w:val="4D113D18"/>
     <w:multiLevelType w:val="hybridMultilevel"/>
     <w:tmpl w:val="19566FBC"/>
@@ -33508,7 +35211,7 @@
       </w:rPr>
     </w:lvl>
   </w:abstractNum>
-  <w:abstractNum w:abstractNumId="73" w15:restartNumberingAfterBreak="0">
+  <w:abstractNum w:abstractNumId="74" w15:restartNumberingAfterBreak="0">
     <w:nsid w:val="4D851C66"/>
     <w:multiLevelType w:val="multilevel"/>
     <w:tmpl w:val="CEE82A90"/>
@@ -33630,7 +35333,7 @@
       </w:rPr>
     </w:lvl>
   </w:abstractNum>
-  <w:abstractNum w:abstractNumId="74" w15:restartNumberingAfterBreak="0">
+  <w:abstractNum w:abstractNumId="75" w15:restartNumberingAfterBreak="0">
     <w:nsid w:val="4D9B00E2"/>
     <w:multiLevelType w:val="multilevel"/>
     <w:tmpl w:val="98E62AC6"/>
@@ -33743,7 +35446,7 @@
       </w:rPr>
     </w:lvl>
   </w:abstractNum>
-  <w:abstractNum w:abstractNumId="75" w15:restartNumberingAfterBreak="0">
+  <w:abstractNum w:abstractNumId="76" w15:restartNumberingAfterBreak="0">
     <w:nsid w:val="4FD15BCE"/>
     <w:multiLevelType w:val="hybridMultilevel"/>
     <w:tmpl w:val="72D8259C"/>
@@ -33835,7 +35538,7 @@
       </w:pPr>
     </w:lvl>
   </w:abstractNum>
-  <w:abstractNum w:abstractNumId="76" w15:restartNumberingAfterBreak="0">
+  <w:abstractNum w:abstractNumId="77" w15:restartNumberingAfterBreak="0">
     <w:nsid w:val="4FE37FA8"/>
     <w:multiLevelType w:val="hybridMultilevel"/>
     <w:tmpl w:val="5C9C2646"/>
@@ -33948,7 +35651,7 @@
       </w:rPr>
     </w:lvl>
   </w:abstractNum>
-  <w:abstractNum w:abstractNumId="77" w15:restartNumberingAfterBreak="0">
+  <w:abstractNum w:abstractNumId="78" w15:restartNumberingAfterBreak="0">
     <w:nsid w:val="508304CB"/>
     <w:multiLevelType w:val="hybridMultilevel"/>
     <w:tmpl w:val="1BC82992"/>
@@ -34061,7 +35764,7 @@
       </w:rPr>
     </w:lvl>
   </w:abstractNum>
-  <w:abstractNum w:abstractNumId="78" w15:restartNumberingAfterBreak="0">
+  <w:abstractNum w:abstractNumId="79" w15:restartNumberingAfterBreak="0">
     <w:nsid w:val="51072D31"/>
     <w:multiLevelType w:val="hybridMultilevel"/>
     <w:tmpl w:val="E7122F9A"/>
@@ -34150,7 +35853,7 @@
       </w:pPr>
     </w:lvl>
   </w:abstractNum>
-  <w:abstractNum w:abstractNumId="79" w15:restartNumberingAfterBreak="0">
+  <w:abstractNum w:abstractNumId="80" w15:restartNumberingAfterBreak="0">
     <w:nsid w:val="51A4357F"/>
     <w:multiLevelType w:val="hybridMultilevel"/>
     <w:tmpl w:val="B58078B6"/>
@@ -34240,7 +35943,7 @@
       </w:pPr>
     </w:lvl>
   </w:abstractNum>
-  <w:abstractNum w:abstractNumId="80" w15:restartNumberingAfterBreak="0">
+  <w:abstractNum w:abstractNumId="81" w15:restartNumberingAfterBreak="0">
     <w:nsid w:val="51AB4AFF"/>
     <w:multiLevelType w:val="hybridMultilevel"/>
     <w:tmpl w:val="72D8259C"/>
@@ -34332,7 +36035,7 @@
       </w:pPr>
     </w:lvl>
   </w:abstractNum>
-  <w:abstractNum w:abstractNumId="81" w15:restartNumberingAfterBreak="0">
+  <w:abstractNum w:abstractNumId="82" w15:restartNumberingAfterBreak="0">
     <w:nsid w:val="52D27E8A"/>
     <w:multiLevelType w:val="hybridMultilevel"/>
     <w:tmpl w:val="A594B1D8"/>
@@ -34445,7 +36148,7 @@
       </w:rPr>
     </w:lvl>
   </w:abstractNum>
-  <w:abstractNum w:abstractNumId="82" w15:restartNumberingAfterBreak="0">
+  <w:abstractNum w:abstractNumId="83" w15:restartNumberingAfterBreak="0">
     <w:nsid w:val="538552BA"/>
     <w:multiLevelType w:val="hybridMultilevel"/>
     <w:tmpl w:val="FAB48DEE"/>
@@ -34557,7 +36260,97 @@
       </w:rPr>
     </w:lvl>
   </w:abstractNum>
-  <w:abstractNum w:abstractNumId="83" w15:restartNumberingAfterBreak="0">
+  <w:abstractNum w:abstractNumId="84" w15:restartNumberingAfterBreak="0">
+    <w:nsid w:val="539B18BD"/>
+    <w:multiLevelType w:val="hybridMultilevel"/>
+    <w:tmpl w:val="9594FA2A"/>
+    <w:lvl w:ilvl="0" w:tplc="A80A0008">
+      <w:start w:val="1"/>
+      <w:numFmt w:val="decimal"/>
+      <w:lvlText w:val="%1."/>
+      <w:lvlJc w:val="left"/>
+      <w:pPr>
+        <w:ind w:left="1170" w:hanging="360"/>
+      </w:pPr>
+      <w:rPr>
+        <w:b/>
+        <w:bCs/>
+      </w:rPr>
+    </w:lvl>
+    <w:lvl w:ilvl="1" w:tplc="04090019" w:tentative="1">
+      <w:start w:val="1"/>
+      <w:numFmt w:val="lowerLetter"/>
+      <w:lvlText w:val="%2."/>
+      <w:lvlJc w:val="left"/>
+      <w:pPr>
+        <w:ind w:left="1890" w:hanging="360"/>
+      </w:pPr>
+    </w:lvl>
+    <w:lvl w:ilvl="2" w:tplc="0409001B" w:tentative="1">
+      <w:start w:val="1"/>
+      <w:numFmt w:val="lowerRoman"/>
+      <w:lvlText w:val="%3."/>
+      <w:lvlJc w:val="right"/>
+      <w:pPr>
+        <w:ind w:left="2610" w:hanging="180"/>
+      </w:pPr>
+    </w:lvl>
+    <w:lvl w:ilvl="3" w:tplc="0409000F" w:tentative="1">
+      <w:start w:val="1"/>
+      <w:numFmt w:val="decimal"/>
+      <w:lvlText w:val="%4."/>
+      <w:lvlJc w:val="left"/>
+      <w:pPr>
+        <w:ind w:left="3330" w:hanging="360"/>
+      </w:pPr>
+    </w:lvl>
+    <w:lvl w:ilvl="4" w:tplc="04090019" w:tentative="1">
+      <w:start w:val="1"/>
+      <w:numFmt w:val="lowerLetter"/>
+      <w:lvlText w:val="%5."/>
+      <w:lvlJc w:val="left"/>
+      <w:pPr>
+        <w:ind w:left="4050" w:hanging="360"/>
+      </w:pPr>
+    </w:lvl>
+    <w:lvl w:ilvl="5" w:tplc="0409001B" w:tentative="1">
+      <w:start w:val="1"/>
+      <w:numFmt w:val="lowerRoman"/>
+      <w:lvlText w:val="%6."/>
+      <w:lvlJc w:val="right"/>
+      <w:pPr>
+        <w:ind w:left="4770" w:hanging="180"/>
+      </w:pPr>
+    </w:lvl>
+    <w:lvl w:ilvl="6" w:tplc="0409000F" w:tentative="1">
+      <w:start w:val="1"/>
+      <w:numFmt w:val="decimal"/>
+      <w:lvlText w:val="%7."/>
+      <w:lvlJc w:val="left"/>
+      <w:pPr>
+        <w:ind w:left="5490" w:hanging="360"/>
+      </w:pPr>
+    </w:lvl>
+    <w:lvl w:ilvl="7" w:tplc="04090019" w:tentative="1">
+      <w:start w:val="1"/>
+      <w:numFmt w:val="lowerLetter"/>
+      <w:lvlText w:val="%8."/>
+      <w:lvlJc w:val="left"/>
+      <w:pPr>
+        <w:ind w:left="6210" w:hanging="360"/>
+      </w:pPr>
+    </w:lvl>
+    <w:lvl w:ilvl="8" w:tplc="0409001B" w:tentative="1">
+      <w:start w:val="1"/>
+      <w:numFmt w:val="lowerRoman"/>
+      <w:lvlText w:val="%9."/>
+      <w:lvlJc w:val="right"/>
+      <w:pPr>
+        <w:ind w:left="6930" w:hanging="180"/>
+      </w:pPr>
+    </w:lvl>
+  </w:abstractNum>
+  <w:abstractNum w:abstractNumId="85" w15:restartNumberingAfterBreak="0">
     <w:nsid w:val="55EC0A75"/>
     <w:multiLevelType w:val="multilevel"/>
     <w:tmpl w:val="98E62AC6"/>
@@ -34670,7 +36463,7 @@
       </w:rPr>
     </w:lvl>
   </w:abstractNum>
-  <w:abstractNum w:abstractNumId="84" w15:restartNumberingAfterBreak="0">
+  <w:abstractNum w:abstractNumId="86" w15:restartNumberingAfterBreak="0">
     <w:nsid w:val="56460FD4"/>
     <w:multiLevelType w:val="hybridMultilevel"/>
     <w:tmpl w:val="BD5E4230"/>
@@ -34783,7 +36576,7 @@
       </w:rPr>
     </w:lvl>
   </w:abstractNum>
-  <w:abstractNum w:abstractNumId="85" w15:restartNumberingAfterBreak="0">
+  <w:abstractNum w:abstractNumId="87" w15:restartNumberingAfterBreak="0">
     <w:nsid w:val="56B35489"/>
     <w:multiLevelType w:val="multilevel"/>
     <w:tmpl w:val="78B08A1C"/>
@@ -34913,7 +36706,7 @@
       </w:rPr>
     </w:lvl>
   </w:abstractNum>
-  <w:abstractNum w:abstractNumId="86" w15:restartNumberingAfterBreak="0">
+  <w:abstractNum w:abstractNumId="88" w15:restartNumberingAfterBreak="0">
     <w:nsid w:val="592C2DB1"/>
     <w:multiLevelType w:val="hybridMultilevel"/>
     <w:tmpl w:val="1360A0EE"/>
@@ -35026,7 +36819,7 @@
       </w:rPr>
     </w:lvl>
   </w:abstractNum>
-  <w:abstractNum w:abstractNumId="87" w15:restartNumberingAfterBreak="0">
+  <w:abstractNum w:abstractNumId="89" w15:restartNumberingAfterBreak="0">
     <w:nsid w:val="5A4126AC"/>
     <w:multiLevelType w:val="multilevel"/>
     <w:tmpl w:val="96B66B5A"/>
@@ -35139,7 +36932,7 @@
       </w:pPr>
     </w:lvl>
   </w:abstractNum>
-  <w:abstractNum w:abstractNumId="88" w15:restartNumberingAfterBreak="0">
+  <w:abstractNum w:abstractNumId="90" w15:restartNumberingAfterBreak="0">
     <w:nsid w:val="5B0A4B73"/>
     <w:multiLevelType w:val="multilevel"/>
     <w:tmpl w:val="91A4A862"/>
@@ -35260,7 +37053,7 @@
       </w:rPr>
     </w:lvl>
   </w:abstractNum>
-  <w:abstractNum w:abstractNumId="89" w15:restartNumberingAfterBreak="0">
+  <w:abstractNum w:abstractNumId="91" w15:restartNumberingAfterBreak="0">
     <w:nsid w:val="5BA3446F"/>
     <w:multiLevelType w:val="hybridMultilevel"/>
     <w:tmpl w:val="66646256"/>
@@ -35351,7 +37144,7 @@
       </w:pPr>
     </w:lvl>
   </w:abstractNum>
-  <w:abstractNum w:abstractNumId="90" w15:restartNumberingAfterBreak="0">
+  <w:abstractNum w:abstractNumId="92" w15:restartNumberingAfterBreak="0">
     <w:nsid w:val="5BA34A64"/>
     <w:multiLevelType w:val="hybridMultilevel"/>
     <w:tmpl w:val="3B545EDA"/>
@@ -35464,7 +37257,7 @@
       </w:rPr>
     </w:lvl>
   </w:abstractNum>
-  <w:abstractNum w:abstractNumId="91" w15:restartNumberingAfterBreak="0">
+  <w:abstractNum w:abstractNumId="93" w15:restartNumberingAfterBreak="0">
     <w:nsid w:val="5C9F7DA2"/>
     <w:multiLevelType w:val="hybridMultilevel"/>
     <w:tmpl w:val="F3F82684"/>
@@ -35577,7 +37370,7 @@
       </w:rPr>
     </w:lvl>
   </w:abstractNum>
-  <w:abstractNum w:abstractNumId="92" w15:restartNumberingAfterBreak="0">
+  <w:abstractNum w:abstractNumId="94" w15:restartNumberingAfterBreak="0">
     <w:nsid w:val="5D060C58"/>
     <w:multiLevelType w:val="hybridMultilevel"/>
     <w:tmpl w:val="54DCD4EC"/>
@@ -35666,7 +37459,7 @@
       </w:pPr>
     </w:lvl>
   </w:abstractNum>
-  <w:abstractNum w:abstractNumId="93" w15:restartNumberingAfterBreak="0">
+  <w:abstractNum w:abstractNumId="95" w15:restartNumberingAfterBreak="0">
     <w:nsid w:val="5E622735"/>
     <w:multiLevelType w:val="hybridMultilevel"/>
     <w:tmpl w:val="B52AA42C"/>
@@ -35779,7 +37572,7 @@
       </w:rPr>
     </w:lvl>
   </w:abstractNum>
-  <w:abstractNum w:abstractNumId="94" w15:restartNumberingAfterBreak="0">
+  <w:abstractNum w:abstractNumId="96" w15:restartNumberingAfterBreak="0">
     <w:nsid w:val="5EC0322D"/>
     <w:multiLevelType w:val="hybridMultilevel"/>
     <w:tmpl w:val="2A5A1A14"/>
@@ -35891,7 +37684,7 @@
       </w:rPr>
     </w:lvl>
   </w:abstractNum>
-  <w:abstractNum w:abstractNumId="95" w15:restartNumberingAfterBreak="0">
+  <w:abstractNum w:abstractNumId="97" w15:restartNumberingAfterBreak="0">
     <w:nsid w:val="5ED25A7E"/>
     <w:multiLevelType w:val="hybridMultilevel"/>
     <w:tmpl w:val="5A34FF74"/>
@@ -36004,7 +37797,7 @@
       </w:rPr>
     </w:lvl>
   </w:abstractNum>
-  <w:abstractNum w:abstractNumId="96" w15:restartNumberingAfterBreak="0">
+  <w:abstractNum w:abstractNumId="98" w15:restartNumberingAfterBreak="0">
     <w:nsid w:val="5F050F06"/>
     <w:multiLevelType w:val="hybridMultilevel"/>
     <w:tmpl w:val="F5903648"/>
@@ -36117,17 +37910,17 @@
       </w:rPr>
     </w:lvl>
   </w:abstractNum>
-  <w:abstractNum w:abstractNumId="97" w15:restartNumberingAfterBreak="0">
+  <w:abstractNum w:abstractNumId="99" w15:restartNumberingAfterBreak="0">
     <w:nsid w:val="5F1F04CA"/>
     <w:multiLevelType w:val="hybridMultilevel"/>
-    <w:tmpl w:val="FC26E5B4"/>
-    <w:lvl w:ilvl="0" w:tplc="EDD4676C">
+    <w:tmpl w:val="C0D05BAC"/>
+    <w:lvl w:ilvl="0" w:tplc="04090001">
       <w:start w:val="1"/>
       <w:numFmt w:val="bullet"/>
       <w:lvlText w:val=""/>
       <w:lvlJc w:val="left"/>
       <w:pPr>
-        <w:ind w:left="1440" w:hanging="360"/>
+        <w:ind w:left="1620" w:hanging="360"/>
       </w:pPr>
       <w:rPr>
         <w:rFonts w:ascii="Symbol" w:hAnsi="Symbol" w:hint="default"/>
@@ -36232,7 +38025,7 @@
       </w:rPr>
     </w:lvl>
   </w:abstractNum>
-  <w:abstractNum w:abstractNumId="98" w15:restartNumberingAfterBreak="0">
+  <w:abstractNum w:abstractNumId="100" w15:restartNumberingAfterBreak="0">
     <w:nsid w:val="5F47749B"/>
     <w:multiLevelType w:val="hybridMultilevel"/>
     <w:tmpl w:val="CC7C2528"/>
@@ -36345,7 +38138,7 @@
       </w:rPr>
     </w:lvl>
   </w:abstractNum>
-  <w:abstractNum w:abstractNumId="99" w15:restartNumberingAfterBreak="0">
+  <w:abstractNum w:abstractNumId="101" w15:restartNumberingAfterBreak="0">
     <w:nsid w:val="5F5049B2"/>
     <w:multiLevelType w:val="hybridMultilevel"/>
     <w:tmpl w:val="3CCA9680"/>
@@ -36458,7 +38251,7 @@
       </w:rPr>
     </w:lvl>
   </w:abstractNum>
-  <w:abstractNum w:abstractNumId="100" w15:restartNumberingAfterBreak="0">
+  <w:abstractNum w:abstractNumId="102" w15:restartNumberingAfterBreak="0">
     <w:nsid w:val="639B6BCC"/>
     <w:multiLevelType w:val="hybridMultilevel"/>
     <w:tmpl w:val="58A4E22E"/>
@@ -36548,7 +38341,7 @@
       </w:pPr>
     </w:lvl>
   </w:abstractNum>
-  <w:abstractNum w:abstractNumId="101" w15:restartNumberingAfterBreak="0">
+  <w:abstractNum w:abstractNumId="103" w15:restartNumberingAfterBreak="0">
     <w:nsid w:val="64346E3D"/>
     <w:multiLevelType w:val="hybridMultilevel"/>
     <w:tmpl w:val="72D8259C"/>
@@ -36640,7 +38433,7 @@
       </w:pPr>
     </w:lvl>
   </w:abstractNum>
-  <w:abstractNum w:abstractNumId="102" w15:restartNumberingAfterBreak="0">
+  <w:abstractNum w:abstractNumId="104" w15:restartNumberingAfterBreak="0">
     <w:nsid w:val="66690933"/>
     <w:multiLevelType w:val="hybridMultilevel"/>
     <w:tmpl w:val="946EC272"/>
@@ -36753,7 +38546,7 @@
       </w:rPr>
     </w:lvl>
   </w:abstractNum>
-  <w:abstractNum w:abstractNumId="103" w15:restartNumberingAfterBreak="0">
+  <w:abstractNum w:abstractNumId="105" w15:restartNumberingAfterBreak="0">
     <w:nsid w:val="67090926"/>
     <w:multiLevelType w:val="hybridMultilevel"/>
     <w:tmpl w:val="D688D902"/>
@@ -36842,7 +38635,7 @@
       </w:pPr>
     </w:lvl>
   </w:abstractNum>
-  <w:abstractNum w:abstractNumId="104" w15:restartNumberingAfterBreak="0">
+  <w:abstractNum w:abstractNumId="106" w15:restartNumberingAfterBreak="0">
     <w:nsid w:val="671D1326"/>
     <w:multiLevelType w:val="multilevel"/>
     <w:tmpl w:val="265E6E48"/>
@@ -36973,7 +38766,7 @@
       </w:rPr>
     </w:lvl>
   </w:abstractNum>
-  <w:abstractNum w:abstractNumId="105" w15:restartNumberingAfterBreak="0">
+  <w:abstractNum w:abstractNumId="107" w15:restartNumberingAfterBreak="0">
     <w:nsid w:val="68E15396"/>
     <w:multiLevelType w:val="multilevel"/>
     <w:tmpl w:val="DB4693A0"/>
@@ -37086,7 +38879,7 @@
       </w:rPr>
     </w:lvl>
   </w:abstractNum>
-  <w:abstractNum w:abstractNumId="106" w15:restartNumberingAfterBreak="0">
+  <w:abstractNum w:abstractNumId="108" w15:restartNumberingAfterBreak="0">
     <w:nsid w:val="699E1F01"/>
     <w:multiLevelType w:val="hybridMultilevel"/>
     <w:tmpl w:val="F6CA36E0"/>
@@ -37176,7 +38969,7 @@
       </w:pPr>
     </w:lvl>
   </w:abstractNum>
-  <w:abstractNum w:abstractNumId="107" w15:restartNumberingAfterBreak="0">
+  <w:abstractNum w:abstractNumId="109" w15:restartNumberingAfterBreak="0">
     <w:nsid w:val="6A2265C7"/>
     <w:multiLevelType w:val="hybridMultilevel"/>
     <w:tmpl w:val="A60C9E74"/>
@@ -37262,7 +39055,156 @@
       </w:pPr>
     </w:lvl>
   </w:abstractNum>
-  <w:abstractNum w:abstractNumId="108" w15:restartNumberingAfterBreak="0">
+  <w:abstractNum w:abstractNumId="110" w15:restartNumberingAfterBreak="0">
+    <w:nsid w:val="6AFD4766"/>
+    <w:multiLevelType w:val="multilevel"/>
+    <w:tmpl w:val="CEE6DE88"/>
+    <w:lvl w:ilvl="0">
+      <w:start w:val="1"/>
+      <w:numFmt w:val="bullet"/>
+      <w:lvlText w:val=""/>
+      <w:lvlJc w:val="left"/>
+      <w:pPr>
+        <w:tabs>
+          <w:tab w:val="num" w:pos="720"/>
+        </w:tabs>
+        <w:ind w:left="720" w:hanging="360"/>
+      </w:pPr>
+      <w:rPr>
+        <w:rFonts w:ascii="Symbol" w:hAnsi="Symbol" w:hint="default"/>
+        <w:sz w:val="20"/>
+      </w:rPr>
+    </w:lvl>
+    <w:lvl w:ilvl="1">
+      <w:start w:val="1"/>
+      <w:numFmt w:val="bullet"/>
+      <w:lvlText w:val="o"/>
+      <w:lvlJc w:val="left"/>
+      <w:pPr>
+        <w:tabs>
+          <w:tab w:val="num" w:pos="1440"/>
+        </w:tabs>
+        <w:ind w:left="1440" w:hanging="360"/>
+      </w:pPr>
+      <w:rPr>
+        <w:rFonts w:ascii="Courier New" w:hAnsi="Courier New" w:hint="default"/>
+        <w:sz w:val="20"/>
+      </w:rPr>
+    </w:lvl>
+    <w:lvl w:ilvl="2" w:tentative="1">
+      <w:start w:val="1"/>
+      <w:numFmt w:val="bullet"/>
+      <w:lvlText w:val=""/>
+      <w:lvlJc w:val="left"/>
+      <w:pPr>
+        <w:tabs>
+          <w:tab w:val="num" w:pos="2160"/>
+        </w:tabs>
+        <w:ind w:left="2160" w:hanging="360"/>
+      </w:pPr>
+      <w:rPr>
+        <w:rFonts w:ascii="Wingdings" w:hAnsi="Wingdings" w:hint="default"/>
+        <w:sz w:val="20"/>
+      </w:rPr>
+    </w:lvl>
+    <w:lvl w:ilvl="3" w:tentative="1">
+      <w:start w:val="1"/>
+      <w:numFmt w:val="bullet"/>
+      <w:lvlText w:val=""/>
+      <w:lvlJc w:val="left"/>
+      <w:pPr>
+        <w:tabs>
+          <w:tab w:val="num" w:pos="2880"/>
+        </w:tabs>
+        <w:ind w:left="2880" w:hanging="360"/>
+      </w:pPr>
+      <w:rPr>
+        <w:rFonts w:ascii="Wingdings" w:hAnsi="Wingdings" w:hint="default"/>
+        <w:sz w:val="20"/>
+      </w:rPr>
+    </w:lvl>
+    <w:lvl w:ilvl="4" w:tentative="1">
+      <w:start w:val="1"/>
+      <w:numFmt w:val="bullet"/>
+      <w:lvlText w:val=""/>
+      <w:lvlJc w:val="left"/>
+      <w:pPr>
+        <w:tabs>
+          <w:tab w:val="num" w:pos="3600"/>
+        </w:tabs>
+        <w:ind w:left="3600" w:hanging="360"/>
+      </w:pPr>
+      <w:rPr>
+        <w:rFonts w:ascii="Wingdings" w:hAnsi="Wingdings" w:hint="default"/>
+        <w:sz w:val="20"/>
+      </w:rPr>
+    </w:lvl>
+    <w:lvl w:ilvl="5" w:tentative="1">
+      <w:start w:val="1"/>
+      <w:numFmt w:val="bullet"/>
+      <w:lvlText w:val=""/>
+      <w:lvlJc w:val="left"/>
+      <w:pPr>
+        <w:tabs>
+          <w:tab w:val="num" w:pos="4320"/>
+        </w:tabs>
+        <w:ind w:left="4320" w:hanging="360"/>
+      </w:pPr>
+      <w:rPr>
+        <w:rFonts w:ascii="Wingdings" w:hAnsi="Wingdings" w:hint="default"/>
+        <w:sz w:val="20"/>
+      </w:rPr>
+    </w:lvl>
+    <w:lvl w:ilvl="6" w:tentative="1">
+      <w:start w:val="1"/>
+      <w:numFmt w:val="bullet"/>
+      <w:lvlText w:val=""/>
+      <w:lvlJc w:val="left"/>
+      <w:pPr>
+        <w:tabs>
+          <w:tab w:val="num" w:pos="5040"/>
+        </w:tabs>
+        <w:ind w:left="5040" w:hanging="360"/>
+      </w:pPr>
+      <w:rPr>
+        <w:rFonts w:ascii="Wingdings" w:hAnsi="Wingdings" w:hint="default"/>
+        <w:sz w:val="20"/>
+      </w:rPr>
+    </w:lvl>
+    <w:lvl w:ilvl="7" w:tentative="1">
+      <w:start w:val="1"/>
+      <w:numFmt w:val="bullet"/>
+      <w:lvlText w:val=""/>
+      <w:lvlJc w:val="left"/>
+      <w:pPr>
+        <w:tabs>
+          <w:tab w:val="num" w:pos="5760"/>
+        </w:tabs>
+        <w:ind w:left="5760" w:hanging="360"/>
+      </w:pPr>
+      <w:rPr>
+        <w:rFonts w:ascii="Wingdings" w:hAnsi="Wingdings" w:hint="default"/>
+        <w:sz w:val="20"/>
+      </w:rPr>
+    </w:lvl>
+    <w:lvl w:ilvl="8" w:tentative="1">
+      <w:start w:val="1"/>
+      <w:numFmt w:val="bullet"/>
+      <w:lvlText w:val=""/>
+      <w:lvlJc w:val="left"/>
+      <w:pPr>
+        <w:tabs>
+          <w:tab w:val="num" w:pos="6480"/>
+        </w:tabs>
+        <w:ind w:left="6480" w:hanging="360"/>
+      </w:pPr>
+      <w:rPr>
+        <w:rFonts w:ascii="Wingdings" w:hAnsi="Wingdings" w:hint="default"/>
+        <w:sz w:val="20"/>
+      </w:rPr>
+    </w:lvl>
+  </w:abstractNum>
+  <w:abstractNum w:abstractNumId="111" w15:restartNumberingAfterBreak="0">
     <w:nsid w:val="6B1C5511"/>
     <w:multiLevelType w:val="hybridMultilevel"/>
     <w:tmpl w:val="41E42A56"/>
@@ -37375,7 +39317,7 @@
       </w:rPr>
     </w:lvl>
   </w:abstractNum>
-  <w:abstractNum w:abstractNumId="109" w15:restartNumberingAfterBreak="0">
+  <w:abstractNum w:abstractNumId="112" w15:restartNumberingAfterBreak="0">
     <w:nsid w:val="6B463C5C"/>
     <w:multiLevelType w:val="hybridMultilevel"/>
     <w:tmpl w:val="B3A8DC1E"/>
@@ -37464,7 +39406,7 @@
       </w:pPr>
     </w:lvl>
   </w:abstractNum>
-  <w:abstractNum w:abstractNumId="110" w15:restartNumberingAfterBreak="0">
+  <w:abstractNum w:abstractNumId="113" w15:restartNumberingAfterBreak="0">
     <w:nsid w:val="6C8B57FB"/>
     <w:multiLevelType w:val="hybridMultilevel"/>
     <w:tmpl w:val="4AA4D49A"/>
@@ -37553,7 +39495,7 @@
       </w:pPr>
     </w:lvl>
   </w:abstractNum>
-  <w:abstractNum w:abstractNumId="111" w15:restartNumberingAfterBreak="0">
+  <w:abstractNum w:abstractNumId="114" w15:restartNumberingAfterBreak="0">
     <w:nsid w:val="6CB115EF"/>
     <w:multiLevelType w:val="hybridMultilevel"/>
     <w:tmpl w:val="64404944"/>
@@ -37665,7 +39607,7 @@
       </w:rPr>
     </w:lvl>
   </w:abstractNum>
-  <w:abstractNum w:abstractNumId="112" w15:restartNumberingAfterBreak="0">
+  <w:abstractNum w:abstractNumId="115" w15:restartNumberingAfterBreak="0">
     <w:nsid w:val="6D361118"/>
     <w:multiLevelType w:val="hybridMultilevel"/>
     <w:tmpl w:val="AA0C21BE"/>
@@ -37778,7 +39720,7 @@
       </w:rPr>
     </w:lvl>
   </w:abstractNum>
-  <w:abstractNum w:abstractNumId="113" w15:restartNumberingAfterBreak="0">
+  <w:abstractNum w:abstractNumId="116" w15:restartNumberingAfterBreak="0">
     <w:nsid w:val="6E156B91"/>
     <w:multiLevelType w:val="hybridMultilevel"/>
     <w:tmpl w:val="C91A73D2"/>
@@ -37894,7 +39836,7 @@
       </w:rPr>
     </w:lvl>
   </w:abstractNum>
-  <w:abstractNum w:abstractNumId="114" w15:restartNumberingAfterBreak="0">
+  <w:abstractNum w:abstractNumId="117" w15:restartNumberingAfterBreak="0">
     <w:nsid w:val="6E741679"/>
     <w:multiLevelType w:val="hybridMultilevel"/>
     <w:tmpl w:val="DC5C4F94"/>
@@ -37983,7 +39925,7 @@
       </w:pPr>
     </w:lvl>
   </w:abstractNum>
-  <w:abstractNum w:abstractNumId="115" w15:restartNumberingAfterBreak="0">
+  <w:abstractNum w:abstractNumId="118" w15:restartNumberingAfterBreak="0">
     <w:nsid w:val="72101878"/>
     <w:multiLevelType w:val="hybridMultilevel"/>
     <w:tmpl w:val="02FAAF8A"/>
@@ -38096,7 +40038,7 @@
       </w:rPr>
     </w:lvl>
   </w:abstractNum>
-  <w:abstractNum w:abstractNumId="116" w15:restartNumberingAfterBreak="0">
+  <w:abstractNum w:abstractNumId="119" w15:restartNumberingAfterBreak="0">
     <w:nsid w:val="72A90D4A"/>
     <w:multiLevelType w:val="hybridMultilevel"/>
     <w:tmpl w:val="DCF8A5F0"/>
@@ -38209,7 +40151,7 @@
       </w:rPr>
     </w:lvl>
   </w:abstractNum>
-  <w:abstractNum w:abstractNumId="117" w15:restartNumberingAfterBreak="0">
+  <w:abstractNum w:abstractNumId="120" w15:restartNumberingAfterBreak="0">
     <w:nsid w:val="74082B88"/>
     <w:multiLevelType w:val="hybridMultilevel"/>
     <w:tmpl w:val="63786CE0"/>
@@ -38321,7 +40263,7 @@
       </w:rPr>
     </w:lvl>
   </w:abstractNum>
-  <w:abstractNum w:abstractNumId="118" w15:restartNumberingAfterBreak="0">
+  <w:abstractNum w:abstractNumId="121" w15:restartNumberingAfterBreak="0">
     <w:nsid w:val="759A6B85"/>
     <w:multiLevelType w:val="multilevel"/>
     <w:tmpl w:val="265E6E48"/>
@@ -38452,7 +40394,7 @@
       </w:rPr>
     </w:lvl>
   </w:abstractNum>
-  <w:abstractNum w:abstractNumId="119" w15:restartNumberingAfterBreak="0">
+  <w:abstractNum w:abstractNumId="122" w15:restartNumberingAfterBreak="0">
     <w:nsid w:val="75C25CA7"/>
     <w:multiLevelType w:val="hybridMultilevel"/>
     <w:tmpl w:val="72D8259C"/>
@@ -38544,7 +40486,7 @@
       </w:pPr>
     </w:lvl>
   </w:abstractNum>
-  <w:abstractNum w:abstractNumId="120" w15:restartNumberingAfterBreak="0">
+  <w:abstractNum w:abstractNumId="123" w15:restartNumberingAfterBreak="0">
     <w:nsid w:val="771417C4"/>
     <w:multiLevelType w:val="hybridMultilevel"/>
     <w:tmpl w:val="C0EA6360"/>
@@ -38657,7 +40599,7 @@
       </w:rPr>
     </w:lvl>
   </w:abstractNum>
-  <w:abstractNum w:abstractNumId="121" w15:restartNumberingAfterBreak="0">
+  <w:abstractNum w:abstractNumId="124" w15:restartNumberingAfterBreak="0">
     <w:nsid w:val="78024669"/>
     <w:multiLevelType w:val="hybridMultilevel"/>
     <w:tmpl w:val="9F38BC9A"/>
@@ -38746,7 +40688,7 @@
       </w:pPr>
     </w:lvl>
   </w:abstractNum>
-  <w:abstractNum w:abstractNumId="122" w15:restartNumberingAfterBreak="0">
+  <w:abstractNum w:abstractNumId="125" w15:restartNumberingAfterBreak="0">
     <w:nsid w:val="78162ADF"/>
     <w:multiLevelType w:val="hybridMultilevel"/>
     <w:tmpl w:val="72D8259C"/>
@@ -38838,7 +40780,7 @@
       </w:pPr>
     </w:lvl>
   </w:abstractNum>
-  <w:abstractNum w:abstractNumId="123" w15:restartNumberingAfterBreak="0">
+  <w:abstractNum w:abstractNumId="126" w15:restartNumberingAfterBreak="0">
     <w:nsid w:val="78D4410E"/>
     <w:multiLevelType w:val="hybridMultilevel"/>
     <w:tmpl w:val="DEF620EE"/>
@@ -38930,7 +40872,7 @@
       </w:pPr>
     </w:lvl>
   </w:abstractNum>
-  <w:abstractNum w:abstractNumId="124" w15:restartNumberingAfterBreak="0">
+  <w:abstractNum w:abstractNumId="127" w15:restartNumberingAfterBreak="0">
     <w:nsid w:val="7BDC74A4"/>
     <w:multiLevelType w:val="hybridMultilevel"/>
     <w:tmpl w:val="2ECA7EDE"/>
@@ -39044,241 +40986,241 @@
     </w:lvl>
   </w:abstractNum>
   <w:num w:numId="1" w16cid:durableId="1317564396">
-    <w:abstractNumId w:val="120"/>
+    <w:abstractNumId w:val="123"/>
   </w:num>
   <w:num w:numId="2" w16cid:durableId="322898891">
-    <w:abstractNumId w:val="86"/>
+    <w:abstractNumId w:val="88"/>
   </w:num>
   <w:num w:numId="3" w16cid:durableId="1181512481">
-    <w:abstractNumId w:val="17"/>
+    <w:abstractNumId w:val="18"/>
   </w:num>
   <w:num w:numId="4" w16cid:durableId="841359343">
-    <w:abstractNumId w:val="91"/>
+    <w:abstractNumId w:val="93"/>
   </w:num>
   <w:num w:numId="5" w16cid:durableId="627663171">
     <w:abstractNumId w:val="7"/>
   </w:num>
   <w:num w:numId="6" w16cid:durableId="289484210">
-    <w:abstractNumId w:val="102"/>
+    <w:abstractNumId w:val="104"/>
   </w:num>
   <w:num w:numId="7" w16cid:durableId="1032730349">
-    <w:abstractNumId w:val="108"/>
+    <w:abstractNumId w:val="111"/>
   </w:num>
   <w:num w:numId="8" w16cid:durableId="113788162">
-    <w:abstractNumId w:val="32"/>
+    <w:abstractNumId w:val="33"/>
   </w:num>
   <w:num w:numId="9" w16cid:durableId="2057312865">
-    <w:abstractNumId w:val="35"/>
+    <w:abstractNumId w:val="36"/>
   </w:num>
   <w:num w:numId="10" w16cid:durableId="1103955132">
-    <w:abstractNumId w:val="61"/>
+    <w:abstractNumId w:val="62"/>
   </w:num>
   <w:num w:numId="11" w16cid:durableId="476604066">
-    <w:abstractNumId w:val="49"/>
+    <w:abstractNumId w:val="50"/>
   </w:num>
   <w:num w:numId="12" w16cid:durableId="1337268274">
     <w:abstractNumId w:val="1"/>
   </w:num>
   <w:num w:numId="13" w16cid:durableId="184296688">
+    <w:abstractNumId w:val="65"/>
+  </w:num>
+  <w:num w:numId="14" w16cid:durableId="1450467031">
+    <w:abstractNumId w:val="39"/>
+  </w:num>
+  <w:num w:numId="15" w16cid:durableId="1512915846">
+    <w:abstractNumId w:val="34"/>
+  </w:num>
+  <w:num w:numId="16" w16cid:durableId="205484879">
+    <w:abstractNumId w:val="95"/>
+  </w:num>
+  <w:num w:numId="17" w16cid:durableId="625693895">
+    <w:abstractNumId w:val="91"/>
+  </w:num>
+  <w:num w:numId="18" w16cid:durableId="1644003115">
+    <w:abstractNumId w:val="89"/>
+  </w:num>
+  <w:num w:numId="19" w16cid:durableId="1537425813">
     <w:abstractNumId w:val="64"/>
   </w:num>
-  <w:num w:numId="14" w16cid:durableId="1450467031">
-    <w:abstractNumId w:val="38"/>
-  </w:num>
-  <w:num w:numId="15" w16cid:durableId="1512915846">
-    <w:abstractNumId w:val="33"/>
-  </w:num>
-  <w:num w:numId="16" w16cid:durableId="205484879">
-    <w:abstractNumId w:val="93"/>
-  </w:num>
-  <w:num w:numId="17" w16cid:durableId="625693895">
-    <w:abstractNumId w:val="89"/>
-  </w:num>
-  <w:num w:numId="18" w16cid:durableId="1644003115">
-    <w:abstractNumId w:val="87"/>
-  </w:num>
-  <w:num w:numId="19" w16cid:durableId="1537425813">
-    <w:abstractNumId w:val="63"/>
-  </w:num>
   <w:num w:numId="20" w16cid:durableId="878201048">
-    <w:abstractNumId w:val="24"/>
+    <w:abstractNumId w:val="25"/>
   </w:num>
   <w:num w:numId="21" w16cid:durableId="591207843">
-    <w:abstractNumId w:val="90"/>
+    <w:abstractNumId w:val="92"/>
   </w:num>
   <w:num w:numId="22" w16cid:durableId="1737509827">
-    <w:abstractNumId w:val="95"/>
+    <w:abstractNumId w:val="97"/>
   </w:num>
   <w:num w:numId="23" w16cid:durableId="817915851">
-    <w:abstractNumId w:val="83"/>
+    <w:abstractNumId w:val="85"/>
   </w:num>
   <w:num w:numId="24" w16cid:durableId="548805402">
-    <w:abstractNumId w:val="96"/>
+    <w:abstractNumId w:val="98"/>
   </w:num>
   <w:num w:numId="25" w16cid:durableId="197864434">
     <w:abstractNumId w:val="8"/>
   </w:num>
   <w:num w:numId="26" w16cid:durableId="253440947">
-    <w:abstractNumId w:val="114"/>
+    <w:abstractNumId w:val="117"/>
   </w:num>
   <w:num w:numId="27" w16cid:durableId="1569146137">
-    <w:abstractNumId w:val="44"/>
+    <w:abstractNumId w:val="45"/>
   </w:num>
   <w:num w:numId="28" w16cid:durableId="1172379118">
-    <w:abstractNumId w:val="78"/>
+    <w:abstractNumId w:val="79"/>
   </w:num>
   <w:num w:numId="29" w16cid:durableId="746458867">
-    <w:abstractNumId w:val="110"/>
+    <w:abstractNumId w:val="113"/>
   </w:num>
   <w:num w:numId="30" w16cid:durableId="1028025718">
-    <w:abstractNumId w:val="34"/>
+    <w:abstractNumId w:val="35"/>
   </w:num>
   <w:num w:numId="31" w16cid:durableId="249238789">
-    <w:abstractNumId w:val="41"/>
+    <w:abstractNumId w:val="42"/>
   </w:num>
   <w:num w:numId="32" w16cid:durableId="1302537989">
-    <w:abstractNumId w:val="109"/>
+    <w:abstractNumId w:val="112"/>
   </w:num>
   <w:num w:numId="33" w16cid:durableId="442305703">
-    <w:abstractNumId w:val="48"/>
+    <w:abstractNumId w:val="49"/>
   </w:num>
   <w:num w:numId="34" w16cid:durableId="1965573249">
-    <w:abstractNumId w:val="92"/>
+    <w:abstractNumId w:val="94"/>
   </w:num>
   <w:num w:numId="35" w16cid:durableId="87698548">
     <w:abstractNumId w:val="11"/>
   </w:num>
   <w:num w:numId="36" w16cid:durableId="346448115">
-    <w:abstractNumId w:val="123"/>
+    <w:abstractNumId w:val="126"/>
   </w:num>
   <w:num w:numId="37" w16cid:durableId="1969431395">
-    <w:abstractNumId w:val="31"/>
+    <w:abstractNumId w:val="32"/>
   </w:num>
   <w:num w:numId="38" w16cid:durableId="1888837683">
-    <w:abstractNumId w:val="81"/>
+    <w:abstractNumId w:val="82"/>
   </w:num>
   <w:num w:numId="39" w16cid:durableId="1073164975">
-    <w:abstractNumId w:val="76"/>
+    <w:abstractNumId w:val="77"/>
   </w:num>
   <w:num w:numId="40" w16cid:durableId="195584436">
-    <w:abstractNumId w:val="112"/>
+    <w:abstractNumId w:val="115"/>
   </w:num>
   <w:num w:numId="41" w16cid:durableId="585724574">
-    <w:abstractNumId w:val="107"/>
+    <w:abstractNumId w:val="109"/>
   </w:num>
   <w:num w:numId="42" w16cid:durableId="944844513">
-    <w:abstractNumId w:val="28"/>
+    <w:abstractNumId w:val="29"/>
   </w:num>
   <w:num w:numId="43" w16cid:durableId="978607566">
-    <w:abstractNumId w:val="97"/>
+    <w:abstractNumId w:val="99"/>
   </w:num>
   <w:num w:numId="44" w16cid:durableId="2030715038">
-    <w:abstractNumId w:val="71"/>
+    <w:abstractNumId w:val="72"/>
   </w:num>
   <w:num w:numId="45" w16cid:durableId="907035358">
-    <w:abstractNumId w:val="39"/>
+    <w:abstractNumId w:val="40"/>
   </w:num>
   <w:num w:numId="46" w16cid:durableId="907610780">
-    <w:abstractNumId w:val="21"/>
+    <w:abstractNumId w:val="22"/>
   </w:num>
   <w:num w:numId="47" w16cid:durableId="1801027476">
-    <w:abstractNumId w:val="59"/>
+    <w:abstractNumId w:val="60"/>
   </w:num>
   <w:num w:numId="48" w16cid:durableId="472987474">
-    <w:abstractNumId w:val="74"/>
+    <w:abstractNumId w:val="75"/>
   </w:num>
   <w:num w:numId="49" w16cid:durableId="1775588864">
-    <w:abstractNumId w:val="15"/>
+    <w:abstractNumId w:val="16"/>
   </w:num>
   <w:num w:numId="50" w16cid:durableId="915823318">
     <w:abstractNumId w:val="9"/>
   </w:num>
   <w:num w:numId="51" w16cid:durableId="1743405409">
-    <w:abstractNumId w:val="80"/>
+    <w:abstractNumId w:val="81"/>
   </w:num>
   <w:num w:numId="52" w16cid:durableId="302857076">
-    <w:abstractNumId w:val="54"/>
+    <w:abstractNumId w:val="55"/>
   </w:num>
   <w:num w:numId="53" w16cid:durableId="988482511">
-    <w:abstractNumId w:val="119"/>
+    <w:abstractNumId w:val="122"/>
   </w:num>
   <w:num w:numId="54" w16cid:durableId="697200605">
-    <w:abstractNumId w:val="75"/>
+    <w:abstractNumId w:val="76"/>
   </w:num>
   <w:num w:numId="55" w16cid:durableId="2109889991">
-    <w:abstractNumId w:val="37"/>
+    <w:abstractNumId w:val="38"/>
   </w:num>
   <w:num w:numId="56" w16cid:durableId="1379352105">
-    <w:abstractNumId w:val="45"/>
+    <w:abstractNumId w:val="46"/>
   </w:num>
   <w:num w:numId="57" w16cid:durableId="1473787275">
-    <w:abstractNumId w:val="122"/>
+    <w:abstractNumId w:val="125"/>
   </w:num>
   <w:num w:numId="58" w16cid:durableId="1720982162">
-    <w:abstractNumId w:val="101"/>
+    <w:abstractNumId w:val="103"/>
   </w:num>
   <w:num w:numId="59" w16cid:durableId="1364359509">
-    <w:abstractNumId w:val="47"/>
+    <w:abstractNumId w:val="48"/>
   </w:num>
   <w:num w:numId="60" w16cid:durableId="1758667659">
-    <w:abstractNumId w:val="25"/>
+    <w:abstractNumId w:val="26"/>
   </w:num>
   <w:num w:numId="61" w16cid:durableId="1048994130">
-    <w:abstractNumId w:val="66"/>
+    <w:abstractNumId w:val="67"/>
   </w:num>
   <w:num w:numId="62" w16cid:durableId="1756706497">
-    <w:abstractNumId w:val="106"/>
+    <w:abstractNumId w:val="108"/>
   </w:num>
   <w:num w:numId="63" w16cid:durableId="1650132669">
-    <w:abstractNumId w:val="121"/>
+    <w:abstractNumId w:val="124"/>
   </w:num>
   <w:num w:numId="64" w16cid:durableId="833447773">
-    <w:abstractNumId w:val="88"/>
+    <w:abstractNumId w:val="90"/>
   </w:num>
   <w:num w:numId="65" w16cid:durableId="1125194105">
-    <w:abstractNumId w:val="98"/>
+    <w:abstractNumId w:val="100"/>
   </w:num>
   <w:num w:numId="66" w16cid:durableId="2105763466">
-    <w:abstractNumId w:val="43"/>
+    <w:abstractNumId w:val="44"/>
   </w:num>
   <w:num w:numId="67" w16cid:durableId="1431974381">
     <w:abstractNumId w:val="12"/>
   </w:num>
   <w:num w:numId="68" w16cid:durableId="529144610">
-    <w:abstractNumId w:val="27"/>
+    <w:abstractNumId w:val="28"/>
   </w:num>
   <w:num w:numId="69" w16cid:durableId="1254050564">
-    <w:abstractNumId w:val="30"/>
+    <w:abstractNumId w:val="31"/>
   </w:num>
   <w:num w:numId="70" w16cid:durableId="1332834125">
-    <w:abstractNumId w:val="50"/>
+    <w:abstractNumId w:val="51"/>
   </w:num>
   <w:num w:numId="71" w16cid:durableId="159735899">
-    <w:abstractNumId w:val="65"/>
+    <w:abstractNumId w:val="66"/>
   </w:num>
   <w:num w:numId="72" w16cid:durableId="734550030">
-    <w:abstractNumId w:val="56"/>
+    <w:abstractNumId w:val="57"/>
   </w:num>
   <w:num w:numId="73" w16cid:durableId="1302074819">
     <w:abstractNumId w:val="3"/>
   </w:num>
   <w:num w:numId="74" w16cid:durableId="1197280477">
-    <w:abstractNumId w:val="55"/>
+    <w:abstractNumId w:val="56"/>
   </w:num>
   <w:num w:numId="75" w16cid:durableId="500237613">
-    <w:abstractNumId w:val="103"/>
+    <w:abstractNumId w:val="105"/>
   </w:num>
   <w:num w:numId="76" w16cid:durableId="2053536878">
-    <w:abstractNumId w:val="72"/>
+    <w:abstractNumId w:val="73"/>
   </w:num>
   <w:num w:numId="77" w16cid:durableId="1885018584">
-    <w:abstractNumId w:val="99"/>
+    <w:abstractNumId w:val="101"/>
   </w:num>
   <w:num w:numId="78" w16cid:durableId="1514495837">
-    <w:abstractNumId w:val="68"/>
+    <w:abstractNumId w:val="69"/>
   </w:num>
   <w:num w:numId="79" w16cid:durableId="726219637">
-    <w:abstractNumId w:val="40"/>
+    <w:abstractNumId w:val="41"/>
   </w:num>
   <w:num w:numId="80" w16cid:durableId="817645777">
     <w:abstractNumId w:val="4"/>
@@ -39287,37 +41229,37 @@
     <w:abstractNumId w:val="13"/>
   </w:num>
   <w:num w:numId="82" w16cid:durableId="636185868">
-    <w:abstractNumId w:val="36"/>
+    <w:abstractNumId w:val="37"/>
   </w:num>
   <w:num w:numId="83" w16cid:durableId="697705502">
-    <w:abstractNumId w:val="57"/>
+    <w:abstractNumId w:val="58"/>
   </w:num>
   <w:num w:numId="84" w16cid:durableId="340662802">
-    <w:abstractNumId w:val="84"/>
+    <w:abstractNumId w:val="86"/>
   </w:num>
   <w:num w:numId="85" w16cid:durableId="1708991007">
-    <w:abstractNumId w:val="46"/>
+    <w:abstractNumId w:val="47"/>
   </w:num>
   <w:num w:numId="86" w16cid:durableId="351300361">
-    <w:abstractNumId w:val="69"/>
+    <w:abstractNumId w:val="70"/>
   </w:num>
   <w:num w:numId="87" w16cid:durableId="1044990459">
     <w:abstractNumId w:val="0"/>
   </w:num>
   <w:num w:numId="88" w16cid:durableId="1879580951">
-    <w:abstractNumId w:val="117"/>
+    <w:abstractNumId w:val="120"/>
   </w:num>
   <w:num w:numId="89" w16cid:durableId="1176578353">
-    <w:abstractNumId w:val="18"/>
+    <w:abstractNumId w:val="19"/>
   </w:num>
   <w:num w:numId="90" w16cid:durableId="446314404">
-    <w:abstractNumId w:val="77"/>
+    <w:abstractNumId w:val="78"/>
   </w:num>
   <w:num w:numId="91" w16cid:durableId="874542518">
-    <w:abstractNumId w:val="26"/>
+    <w:abstractNumId w:val="27"/>
   </w:num>
   <w:num w:numId="92" w16cid:durableId="825242643">
-    <w:abstractNumId w:val="115"/>
+    <w:abstractNumId w:val="118"/>
   </w:num>
   <w:num w:numId="93" w16cid:durableId="1604073986">
     <w:abstractNumId w:val="6"/>
@@ -39326,97 +41268,106 @@
     <w:abstractNumId w:val="5"/>
   </w:num>
   <w:num w:numId="95" w16cid:durableId="2010055413">
+    <w:abstractNumId w:val="24"/>
+  </w:num>
+  <w:num w:numId="96" w16cid:durableId="1867208710">
+    <w:abstractNumId w:val="30"/>
+  </w:num>
+  <w:num w:numId="97" w16cid:durableId="757672787">
+    <w:abstractNumId w:val="63"/>
+  </w:num>
+  <w:num w:numId="98" w16cid:durableId="1377974033">
+    <w:abstractNumId w:val="68"/>
+  </w:num>
+  <w:num w:numId="99" w16cid:durableId="1101415136">
+    <w:abstractNumId w:val="80"/>
+  </w:num>
+  <w:num w:numId="100" w16cid:durableId="41633238">
+    <w:abstractNumId w:val="20"/>
+  </w:num>
+  <w:num w:numId="101" w16cid:durableId="1691449637">
+    <w:abstractNumId w:val="43"/>
+  </w:num>
+  <w:num w:numId="102" w16cid:durableId="1104837482">
+    <w:abstractNumId w:val="106"/>
+  </w:num>
+  <w:num w:numId="103" w16cid:durableId="2059737679">
+    <w:abstractNumId w:val="107"/>
+  </w:num>
+  <w:num w:numId="104" w16cid:durableId="1856919684">
     <w:abstractNumId w:val="23"/>
   </w:num>
-  <w:num w:numId="96" w16cid:durableId="1867208710">
-    <w:abstractNumId w:val="29"/>
-  </w:num>
-  <w:num w:numId="97" w16cid:durableId="757672787">
-    <w:abstractNumId w:val="62"/>
-  </w:num>
-  <w:num w:numId="98" w16cid:durableId="1377974033">
-    <w:abstractNumId w:val="67"/>
-  </w:num>
-  <w:num w:numId="99" w16cid:durableId="1101415136">
-    <w:abstractNumId w:val="79"/>
-  </w:num>
-  <w:num w:numId="100" w16cid:durableId="41633238">
-    <w:abstractNumId w:val="19"/>
-  </w:num>
-  <w:num w:numId="101" w16cid:durableId="1691449637">
-    <w:abstractNumId w:val="42"/>
-  </w:num>
-  <w:num w:numId="102" w16cid:durableId="1104837482">
-    <w:abstractNumId w:val="104"/>
-  </w:num>
-  <w:num w:numId="103" w16cid:durableId="2059737679">
-    <w:abstractNumId w:val="105"/>
-  </w:num>
-  <w:num w:numId="104" w16cid:durableId="1856919684">
-    <w:abstractNumId w:val="22"/>
-  </w:num>
   <w:num w:numId="105" w16cid:durableId="2112124137">
-    <w:abstractNumId w:val="20"/>
+    <w:abstractNumId w:val="21"/>
   </w:num>
   <w:num w:numId="106" w16cid:durableId="811945821">
+    <w:abstractNumId w:val="53"/>
+  </w:num>
+  <w:num w:numId="107" w16cid:durableId="371658230">
+    <w:abstractNumId w:val="71"/>
+  </w:num>
+  <w:num w:numId="108" w16cid:durableId="1684815023">
+    <w:abstractNumId w:val="61"/>
+  </w:num>
+  <w:num w:numId="109" w16cid:durableId="2064258141">
+    <w:abstractNumId w:val="116"/>
+  </w:num>
+  <w:num w:numId="110" w16cid:durableId="1218278889">
     <w:abstractNumId w:val="52"/>
   </w:num>
-  <w:num w:numId="107" w16cid:durableId="371658230">
-    <w:abstractNumId w:val="70"/>
-  </w:num>
-  <w:num w:numId="108" w16cid:durableId="1684815023">
-    <w:abstractNumId w:val="60"/>
-  </w:num>
-  <w:num w:numId="109" w16cid:durableId="2064258141">
-    <w:abstractNumId w:val="113"/>
-  </w:num>
-  <w:num w:numId="110" w16cid:durableId="1218278889">
-    <w:abstractNumId w:val="51"/>
-  </w:num>
   <w:num w:numId="111" w16cid:durableId="1610312206">
-    <w:abstractNumId w:val="124"/>
+    <w:abstractNumId w:val="127"/>
   </w:num>
   <w:num w:numId="112" w16cid:durableId="1265185157">
-    <w:abstractNumId w:val="116"/>
+    <w:abstractNumId w:val="119"/>
   </w:num>
   <w:num w:numId="113" w16cid:durableId="618529835">
-    <w:abstractNumId w:val="118"/>
+    <w:abstractNumId w:val="121"/>
   </w:num>
   <w:num w:numId="114" w16cid:durableId="539249160">
-    <w:abstractNumId w:val="94"/>
+    <w:abstractNumId w:val="96"/>
   </w:num>
   <w:num w:numId="115" w16cid:durableId="291446727">
-    <w:abstractNumId w:val="82"/>
+    <w:abstractNumId w:val="83"/>
   </w:num>
   <w:num w:numId="116" w16cid:durableId="57946968">
-    <w:abstractNumId w:val="111"/>
+    <w:abstractNumId w:val="114"/>
   </w:num>
   <w:num w:numId="117" w16cid:durableId="557322851">
-    <w:abstractNumId w:val="16"/>
+    <w:abstractNumId w:val="17"/>
   </w:num>
   <w:num w:numId="118" w16cid:durableId="941187960">
-    <w:abstractNumId w:val="53"/>
+    <w:abstractNumId w:val="54"/>
   </w:num>
   <w:num w:numId="119" w16cid:durableId="205339561">
     <w:abstractNumId w:val="2"/>
   </w:num>
   <w:num w:numId="120" w16cid:durableId="708531818">
-    <w:abstractNumId w:val="100"/>
+    <w:abstractNumId w:val="102"/>
   </w:num>
   <w:num w:numId="121" w16cid:durableId="912928966">
     <w:abstractNumId w:val="10"/>
   </w:num>
   <w:num w:numId="122" w16cid:durableId="511339544">
-    <w:abstractNumId w:val="73"/>
+    <w:abstractNumId w:val="74"/>
   </w:num>
   <w:num w:numId="123" w16cid:durableId="1527013362">
+    <w:abstractNumId w:val="15"/>
+  </w:num>
+  <w:num w:numId="124" w16cid:durableId="1433041826">
+    <w:abstractNumId w:val="87"/>
+  </w:num>
+  <w:num w:numId="125" w16cid:durableId="7215670">
+    <w:abstractNumId w:val="59"/>
+  </w:num>
+  <w:num w:numId="126" w16cid:durableId="532034423">
     <w:abstractNumId w:val="14"/>
   </w:num>
-  <w:num w:numId="124" w16cid:durableId="1433041826">
-    <w:abstractNumId w:val="85"/>
+  <w:num w:numId="127" w16cid:durableId="2132437194">
+    <w:abstractNumId w:val="84"/>
   </w:num>
-  <w:num w:numId="125" w16cid:durableId="7215670">
-    <w:abstractNumId w:val="58"/>
+  <w:num w:numId="128" w16cid:durableId="1682048555">
+    <w:abstractNumId w:val="110"/>
   </w:num>
 </w:numbering>
 </file>
@@ -40565,12 +42516,18 @@
   </w:compat>
   <w:rsids>
     <w:rsidRoot w:val="00C4339F"/>
+    <w:rsid w:val="001A6E9A"/>
+    <w:rsid w:val="002030DD"/>
+    <w:rsid w:val="0024514F"/>
     <w:rsid w:val="00465B80"/>
     <w:rsid w:val="004A18F9"/>
     <w:rsid w:val="004F1112"/>
     <w:rsid w:val="005D502B"/>
     <w:rsid w:val="006F6D79"/>
+    <w:rsid w:val="00943EDA"/>
     <w:rsid w:val="00A01E64"/>
+    <w:rsid w:val="00A47F3B"/>
+    <w:rsid w:val="00AB60EE"/>
     <w:rsid w:val="00BE7305"/>
     <w:rsid w:val="00C4339F"/>
     <w:rsid w:val="00D32DBB"/>
